--- a/과제/WinAPI/8장/서커스 찰리 게임 만들기(초안).docx
+++ b/과제/WinAPI/8장/서커스 찰리 게임 만들기(초안).docx
@@ -5,593 +5,453 @@
     <w:p>
       <w:pPr>
         <w:jc w:val="center"/>
-        <w:rPr>
-          <w:rFonts w:hint="eastAsia"/>
-        </w:rPr>
-      </w:pPr>
-      <w:r>
-        <w:rPr>
-          <w:rFonts w:hint="eastAsia"/>
-        </w:rPr>
-        <w:t xml:space="preserve">서커스 </w:t>
-      </w:r>
-      <w:proofErr w:type="spellStart"/>
-      <w:r>
-        <w:rPr>
-          <w:rFonts w:hint="eastAsia"/>
-        </w:rPr>
-        <w:t>찰리</w:t>
-      </w:r>
-      <w:proofErr w:type="spellEnd"/>
-      <w:r>
-        <w:rPr>
-          <w:rFonts w:hint="eastAsia"/>
-        </w:rPr>
-        <w:t xml:space="preserve"> 게임 만들기</w:t>
+      </w:pPr>
+      <w:r>
+        <w:rPr>
+          <w:rFonts w:hint="eastAsia"/>
+        </w:rPr>
+        <w:t>서커스 찰리 게임 만들기</w:t>
       </w:r>
     </w:p>
     <w:p>
       <w:pPr>
         <w:jc w:val="center"/>
-        <w:rPr>
-          <w:rFonts w:hint="eastAsia"/>
-        </w:rPr>
       </w:pPr>
     </w:p>
     <w:p>
       <w:pPr>
         <w:jc w:val="left"/>
-        <w:rPr>
-          <w:rFonts w:hint="eastAsia"/>
-        </w:rPr>
-      </w:pPr>
-      <w:r>
-        <w:rPr>
-          <w:rFonts w:hint="eastAsia"/>
-        </w:rPr>
-        <w:t>1</w:t>
-      </w:r>
-      <w:proofErr w:type="gramStart"/>
-      <w:r>
-        <w:rPr>
-          <w:rFonts w:hint="eastAsia"/>
-        </w:rPr>
-        <w:t>..</w:t>
-      </w:r>
-      <w:proofErr w:type="gramEnd"/>
-      <w:r>
-        <w:rPr>
-          <w:rFonts w:hint="eastAsia"/>
-        </w:rPr>
-        <w:t xml:space="preserve">게임매니저를 </w:t>
-      </w:r>
-      <w:proofErr w:type="spellStart"/>
-      <w:r>
-        <w:rPr>
-          <w:rFonts w:hint="eastAsia"/>
-        </w:rPr>
-        <w:t>싱글톤으로</w:t>
-      </w:r>
-      <w:proofErr w:type="spellEnd"/>
-      <w:r>
-        <w:rPr>
-          <w:rFonts w:hint="eastAsia"/>
-        </w:rPr>
-        <w:t xml:space="preserve"> 만든다.  이유</w:t>
-      </w:r>
-      <w:proofErr w:type="gramStart"/>
-      <w:r>
-        <w:rPr>
-          <w:rFonts w:hint="eastAsia"/>
-        </w:rPr>
-        <w:t>:</w:t>
-      </w:r>
-      <w:proofErr w:type="spellStart"/>
-      <w:r>
-        <w:rPr>
-          <w:rFonts w:hint="eastAsia"/>
-        </w:rPr>
-        <w:t>싱글톤을</w:t>
-      </w:r>
-      <w:proofErr w:type="spellEnd"/>
-      <w:proofErr w:type="gramEnd"/>
-      <w:r>
-        <w:rPr>
-          <w:rFonts w:hint="eastAsia"/>
-        </w:rPr>
-        <w:t xml:space="preserve"> 만들면 전역 </w:t>
-      </w:r>
-      <w:proofErr w:type="spellStart"/>
-      <w:r>
-        <w:rPr>
-          <w:rFonts w:hint="eastAsia"/>
-        </w:rPr>
-        <w:t>인스턴스이기</w:t>
-      </w:r>
-      <w:proofErr w:type="spellEnd"/>
-      <w:r>
-        <w:rPr>
-          <w:rFonts w:hint="eastAsia"/>
-        </w:rPr>
-        <w:t xml:space="preserve"> 때문에 다른 클래스들과 공유가 쉽기 </w:t>
-      </w:r>
-      <w:proofErr w:type="spellStart"/>
-      <w:r>
-        <w:rPr>
-          <w:rFonts w:hint="eastAsia"/>
-        </w:rPr>
-        <w:t>떄문이다</w:t>
-      </w:r>
-      <w:proofErr w:type="spellEnd"/>
+      </w:pPr>
+      <w:r>
+        <w:rPr>
+          <w:rFonts w:hint="eastAsia"/>
+        </w:rPr>
+        <w:t>1..게임매니저를 싱글톤으로 만든다.  이유:</w:t>
+      </w:r>
+      <w:r>
+        <w:rPr>
+          <w:rFonts w:hint="eastAsia"/>
+        </w:rPr>
+        <w:t xml:space="preserve"> </w:t>
+      </w:r>
+      <w:r>
+        <w:rPr>
+          <w:rFonts w:hint="eastAsia"/>
+        </w:rPr>
+        <w:t>싱글톤을 만들면 전역 인스턴스이기 때문에 다른 클래스들과 공유가 쉽기 떄문</w:t>
+      </w:r>
+      <w:r>
+        <w:rPr>
+          <w:rFonts w:hint="eastAsia"/>
+        </w:rPr>
+        <w:t>입니다.</w:t>
+      </w:r>
       <w:r>
         <w:rPr>
           <w:rFonts w:hint="eastAsia"/>
         </w:rPr>
         <w:t>.</w:t>
+      </w:r>
+    </w:p>
+    <w:p>
+      <w:pPr>
+        <w:jc w:val="left"/>
+      </w:pPr>
+      <w:r>
+        <w:rPr>
+          <w:rFonts w:hint="eastAsia"/>
+        </w:rPr>
+        <w:t>2.</w:t>
+      </w:r>
+      <w:r>
+        <w:rPr>
+          <w:rFonts w:hint="eastAsia"/>
+        </w:rPr>
+        <w:t xml:space="preserve"> </w:t>
+      </w:r>
+      <w:r>
+        <w:rPr>
+          <w:rFonts w:hint="eastAsia"/>
+        </w:rPr>
+        <w:t>캐릭터 클래스를 만든다. 캐릭터 클래스에는 목숨과 이동키,점프키, 캐릭터 비트맵을 생성</w:t>
+      </w:r>
+      <w:r>
+        <w:rPr>
+          <w:rFonts w:hint="eastAsia"/>
+        </w:rPr>
+        <w:t xml:space="preserve"> </w:t>
+      </w:r>
+      <w:r>
+        <w:rPr>
+          <w:rFonts w:hint="eastAsia"/>
+        </w:rPr>
+        <w:t>등을</w:t>
+      </w:r>
+      <w:r>
+        <w:rPr>
+          <w:rFonts w:hint="eastAsia"/>
+        </w:rPr>
+        <w:t xml:space="preserve"> 담당</w:t>
+      </w:r>
+      <w:r>
+        <w:rPr>
+          <w:rFonts w:hint="eastAsia"/>
+        </w:rPr>
+        <w:t>합니다.</w:t>
+      </w:r>
+      <w:r>
+        <w:rPr>
+          <w:rFonts w:hint="eastAsia"/>
+        </w:rPr>
+        <w:t>.</w:t>
+      </w:r>
+    </w:p>
+    <w:p>
+      <w:pPr>
+        <w:jc w:val="left"/>
+      </w:pPr>
+      <w:r>
+        <w:rPr>
+          <w:rFonts w:hint="eastAsia"/>
+        </w:rPr>
+        <w:t>3.</w:t>
+      </w:r>
+      <w:r>
+        <w:rPr>
+          <w:rFonts w:hint="eastAsia"/>
+        </w:rPr>
+        <w:t xml:space="preserve"> </w:t>
+      </w:r>
+      <w:r>
+        <w:rPr>
+          <w:rFonts w:hint="eastAsia"/>
+        </w:rPr>
+        <w:t>맵 클래스를 만들어서 맵</w:t>
+      </w:r>
+      <w:r>
+        <w:rPr>
+          <w:rFonts w:hint="eastAsia"/>
+        </w:rPr>
+        <w:t xml:space="preserve"> </w:t>
+      </w:r>
+      <w:r>
+        <w:rPr>
+          <w:rFonts w:hint="eastAsia"/>
+        </w:rPr>
+        <w:t>구성을 담당한다. 배경,관중,코끼리,미터기,항아리</w:t>
+      </w:r>
+      <w:r>
+        <w:rPr>
+          <w:rFonts w:hint="eastAsia"/>
+        </w:rPr>
+        <w:t xml:space="preserve">,끝을 담당을 </w:t>
+      </w:r>
+      <w:r>
+        <w:rPr>
+          <w:rFonts w:hint="eastAsia"/>
+        </w:rPr>
+        <w:t>합니다.</w:t>
+      </w:r>
+      <w:r>
+        <w:rPr>
+          <w:rFonts w:hint="eastAsia"/>
+        </w:rPr>
+        <w:t>.</w:t>
+      </w:r>
+    </w:p>
+    <w:p>
+      <w:pPr>
+        <w:jc w:val="left"/>
+      </w:pPr>
+      <w:r>
+        <w:rPr>
+          <w:rFonts w:hint="eastAsia"/>
+        </w:rPr>
+        <w:t>4.</w:t>
+      </w:r>
+      <w:r>
+        <w:rPr>
+          <w:rFonts w:hint="eastAsia"/>
+        </w:rPr>
+        <w:t xml:space="preserve"> </w:t>
+      </w:r>
+      <w:r>
+        <w:rPr>
+          <w:rFonts w:hint="eastAsia"/>
+        </w:rPr>
+        <w:t xml:space="preserve">게임을 매끄럽게 하기 위하여 더블 버퍼링을 사용을 </w:t>
+      </w:r>
+      <w:r>
+        <w:rPr>
+          <w:rFonts w:hint="eastAsia"/>
+        </w:rPr>
+        <w:t>합니다.</w:t>
+      </w:r>
+      <w:r>
+        <w:rPr>
+          <w:rFonts w:hint="eastAsia"/>
+        </w:rPr>
+        <w:t>.</w:t>
+      </w:r>
+    </w:p>
+    <w:p>
+      <w:pPr>
+        <w:jc w:val="left"/>
+      </w:pPr>
+      <w:r>
+        <w:rPr>
+          <w:rFonts w:hint="eastAsia"/>
+        </w:rPr>
+        <w:t>5.</w:t>
+      </w:r>
+      <w:r>
+        <w:rPr>
+          <w:rFonts w:hint="eastAsia"/>
+        </w:rPr>
+        <w:t xml:space="preserve"> </w:t>
+      </w:r>
+      <w:r>
+        <w:rPr>
+          <w:rFonts w:hint="eastAsia"/>
+        </w:rPr>
+        <w:t xml:space="preserve">게임매니저에서는 한 함수에서 기능들을 모으고 10m터 단위로 미터기설치 장애물 설치등을 지시를 </w:t>
+      </w:r>
+      <w:r>
+        <w:rPr>
+          <w:rFonts w:hint="eastAsia"/>
+        </w:rPr>
+        <w:t>합니다.</w:t>
+      </w:r>
+      <w:r>
+        <w:rPr>
+          <w:rFonts w:hint="eastAsia"/>
+        </w:rPr>
+        <w:t>.</w:t>
+      </w:r>
+    </w:p>
+    <w:p>
+      <w:pPr>
+        <w:jc w:val="left"/>
+      </w:pPr>
+      <w:r>
+        <w:rPr>
+          <w:rFonts w:hint="eastAsia"/>
+        </w:rPr>
+        <w:t>6.</w:t>
+      </w:r>
+      <w:r>
+        <w:rPr>
+          <w:rFonts w:hint="eastAsia"/>
+        </w:rPr>
+        <w:t xml:space="preserve"> </w:t>
+      </w:r>
+      <w:r>
+        <w:rPr>
+          <w:rFonts w:hint="eastAsia"/>
+        </w:rPr>
+        <w:t>캐릭터가 움직일</w:t>
+      </w:r>
+      <w:r>
+        <w:rPr>
+          <w:rFonts w:hint="eastAsia"/>
+        </w:rPr>
+        <w:t xml:space="preserve"> </w:t>
+      </w:r>
+      <w:r>
+        <w:rPr>
+          <w:rFonts w:hint="eastAsia"/>
+        </w:rPr>
+        <w:t xml:space="preserve">떄 장애물과 배경도 움직여야하므로 peekMessage을 사용을 </w:t>
+      </w:r>
+      <w:r>
+        <w:rPr>
+          <w:rFonts w:hint="eastAsia"/>
+        </w:rPr>
+        <w:t>합니다</w:t>
+      </w:r>
+      <w:r>
+        <w:rPr>
+          <w:rFonts w:hint="eastAsia"/>
+        </w:rPr>
+        <w:t>.</w:t>
+      </w:r>
+    </w:p>
+    <w:p>
+      <w:pPr>
+        <w:jc w:val="left"/>
+      </w:pPr>
+      <w:r>
+        <w:rPr>
+          <w:rFonts w:hint="eastAsia"/>
+        </w:rPr>
+        <w:t>7.</w:t>
+      </w:r>
+      <w:r>
+        <w:rPr>
+          <w:rFonts w:hint="eastAsia"/>
+        </w:rPr>
+        <w:t xml:space="preserve"> </w:t>
+      </w:r>
+      <w:r>
+        <w:rPr>
+          <w:rFonts w:hint="eastAsia"/>
+        </w:rPr>
+        <w:t>캐릭터가 항아리 비트맵과 링모서리에 맞을 경우 체력을 소모</w:t>
+      </w:r>
+      <w:r>
+        <w:rPr>
+          <w:rFonts w:hint="eastAsia"/>
+        </w:rPr>
+        <w:t>를 합니다.</w:t>
+      </w:r>
+      <w:r>
+        <w:rPr>
+          <w:rFonts w:hint="eastAsia"/>
+        </w:rPr>
+        <w:t>.</w:t>
+      </w:r>
+    </w:p>
+    <w:p>
+      <w:pPr>
+        <w:jc w:val="left"/>
+      </w:pPr>
+      <w:r>
+        <w:rPr>
+          <w:rFonts w:hint="eastAsia"/>
+        </w:rPr>
+        <w:t>8.</w:t>
+      </w:r>
+      <w:r>
+        <w:rPr>
+          <w:rFonts w:hint="eastAsia"/>
+        </w:rPr>
+        <w:t xml:space="preserve"> </w:t>
+      </w:r>
+      <w:r>
+        <w:rPr>
+          <w:rFonts w:hint="eastAsia"/>
+        </w:rPr>
+        <w:t>링을 넘을</w:t>
+      </w:r>
+      <w:r>
+        <w:rPr>
+          <w:rFonts w:hint="eastAsia"/>
+        </w:rPr>
+        <w:t xml:space="preserve"> </w:t>
+      </w:r>
+      <w:r>
+        <w:rPr>
+          <w:rFonts w:hint="eastAsia"/>
+        </w:rPr>
+        <w:t>떄는 100점 항아리를 넘을</w:t>
+      </w:r>
+      <w:r>
+        <w:rPr>
+          <w:rFonts w:hint="eastAsia"/>
+        </w:rPr>
+        <w:t xml:space="preserve"> </w:t>
+      </w:r>
+      <w:r>
+        <w:rPr>
+          <w:rFonts w:hint="eastAsia"/>
+        </w:rPr>
+        <w:t xml:space="preserve">때는 200점 돈보따리를 먹으면 500점으로 점수를 추가 </w:t>
+      </w:r>
+      <w:r>
+        <w:rPr>
+          <w:rFonts w:hint="eastAsia"/>
+        </w:rPr>
+        <w:t>합니</w:t>
+      </w:r>
+      <w:r>
+        <w:rPr>
+          <w:rFonts w:hint="eastAsia"/>
+        </w:rPr>
+        <w:t>다.(게임매니저에서)</w:t>
+      </w:r>
+    </w:p>
+    <w:p>
+      <w:pPr>
+        <w:jc w:val="left"/>
+      </w:pPr>
+      <w:r>
+        <w:rPr>
+          <w:rFonts w:hint="eastAsia"/>
+        </w:rPr>
+        <w:t>9.100m미터에 왔을</w:t>
+      </w:r>
+      <w:r>
+        <w:rPr>
+          <w:rFonts w:hint="eastAsia"/>
+        </w:rPr>
+        <w:t xml:space="preserve"> </w:t>
       </w:r>
       <w:bookmarkStart w:id="0" w:name="_GoBack"/>
       <w:bookmarkEnd w:id="0"/>
+      <w:r>
+        <w:rPr>
+          <w:rFonts w:hint="eastAsia"/>
+        </w:rPr>
+        <w:t>때에 캐릭터는 승리하는 모션을 출력한</w:t>
+      </w:r>
+      <w:r>
+        <w:rPr>
+          <w:rFonts w:hint="eastAsia"/>
+        </w:rPr>
+        <w:t xml:space="preserve"> </w:t>
+      </w:r>
+      <w:r>
+        <w:rPr>
+          <w:rFonts w:hint="eastAsia"/>
+        </w:rPr>
+        <w:t xml:space="preserve">뒤에 뒤에 관중들 배경은 2개로 교차하며 끝이 </w:t>
+      </w:r>
+      <w:r>
+        <w:rPr>
+          <w:rFonts w:hint="eastAsia"/>
+        </w:rPr>
+        <w:t>납니다.</w:t>
+      </w:r>
+      <w:r>
+        <w:rPr>
+          <w:rFonts w:hint="eastAsia"/>
+        </w:rPr>
+        <w:t>.</w:t>
+      </w:r>
     </w:p>
     <w:p>
       <w:pPr>
         <w:jc w:val="left"/>
-        <w:rPr>
-          <w:rFonts w:hint="eastAsia"/>
-        </w:rPr>
-      </w:pPr>
-      <w:proofErr w:type="gramStart"/>
-      <w:r>
-        <w:rPr>
-          <w:rFonts w:hint="eastAsia"/>
-        </w:rPr>
-        <w:t>2.캐릭터</w:t>
-      </w:r>
-      <w:proofErr w:type="gramEnd"/>
-      <w:r>
-        <w:rPr>
-          <w:rFonts w:hint="eastAsia"/>
-        </w:rPr>
-        <w:t xml:space="preserve"> 클래스를 만든다. 캐릭터 클래스에는 목숨과 이동키</w:t>
-      </w:r>
-      <w:proofErr w:type="gramStart"/>
-      <w:r>
-        <w:rPr>
-          <w:rFonts w:hint="eastAsia"/>
-        </w:rPr>
-        <w:t>,점프키</w:t>
-      </w:r>
-      <w:proofErr w:type="gramEnd"/>
-      <w:r>
-        <w:rPr>
-          <w:rFonts w:hint="eastAsia"/>
-        </w:rPr>
-        <w:t xml:space="preserve">, 캐릭터 비트맵을 </w:t>
-      </w:r>
-      <w:proofErr w:type="spellStart"/>
-      <w:r>
-        <w:rPr>
-          <w:rFonts w:hint="eastAsia"/>
-        </w:rPr>
-        <w:t>생성</w:t>
-      </w:r>
-      <w:r>
-        <w:rPr>
-          <w:rFonts w:hint="eastAsia"/>
-        </w:rPr>
-        <w:t>등을</w:t>
-      </w:r>
-      <w:proofErr w:type="spellEnd"/>
-      <w:r>
-        <w:rPr>
-          <w:rFonts w:hint="eastAsia"/>
-        </w:rPr>
-        <w:t xml:space="preserve"> 담당한다.</w:t>
-      </w:r>
+      </w:pPr>
     </w:p>
     <w:p>
       <w:pPr>
         <w:jc w:val="left"/>
-        <w:rPr>
-          <w:rFonts w:hint="eastAsia"/>
-        </w:rPr>
-      </w:pPr>
-      <w:proofErr w:type="gramStart"/>
-      <w:r>
-        <w:rPr>
-          <w:rFonts w:hint="eastAsia"/>
-        </w:rPr>
-        <w:t>3.</w:t>
-      </w:r>
-      <w:proofErr w:type="spellStart"/>
-      <w:r>
-        <w:rPr>
-          <w:rFonts w:hint="eastAsia"/>
-        </w:rPr>
-        <w:t>맵</w:t>
-      </w:r>
-      <w:proofErr w:type="spellEnd"/>
-      <w:proofErr w:type="gramEnd"/>
-      <w:r>
-        <w:rPr>
-          <w:rFonts w:hint="eastAsia"/>
-        </w:rPr>
-        <w:t xml:space="preserve"> 클래스를 만들어서 </w:t>
-      </w:r>
-      <w:proofErr w:type="spellStart"/>
-      <w:r>
-        <w:rPr>
-          <w:rFonts w:hint="eastAsia"/>
-        </w:rPr>
-        <w:t>맵구성을</w:t>
-      </w:r>
-      <w:proofErr w:type="spellEnd"/>
-      <w:r>
-        <w:rPr>
-          <w:rFonts w:hint="eastAsia"/>
-        </w:rPr>
-        <w:t xml:space="preserve"> 담당한다. 배경</w:t>
-      </w:r>
-      <w:proofErr w:type="gramStart"/>
-      <w:r>
-        <w:rPr>
-          <w:rFonts w:hint="eastAsia"/>
-        </w:rPr>
-        <w:t>,관중,코끼리,미터기,항아리</w:t>
-      </w:r>
-      <w:r>
-        <w:rPr>
-          <w:rFonts w:hint="eastAsia"/>
-        </w:rPr>
-        <w:t>,끝을</w:t>
-      </w:r>
-      <w:proofErr w:type="gramEnd"/>
-      <w:r>
-        <w:rPr>
-          <w:rFonts w:hint="eastAsia"/>
-        </w:rPr>
-        <w:t xml:space="preserve"> 담당을 한다.</w:t>
-      </w:r>
-    </w:p>
-    <w:p>
-      <w:pPr>
-        <w:jc w:val="left"/>
-        <w:rPr>
-          <w:rFonts w:hint="eastAsia"/>
-        </w:rPr>
-      </w:pPr>
-      <w:proofErr w:type="gramStart"/>
-      <w:r>
-        <w:rPr>
-          <w:rFonts w:hint="eastAsia"/>
-        </w:rPr>
-        <w:t>4.게임을</w:t>
-      </w:r>
-      <w:proofErr w:type="gramEnd"/>
-      <w:r>
-        <w:rPr>
-          <w:rFonts w:hint="eastAsia"/>
-        </w:rPr>
-        <w:t xml:space="preserve"> 매끄럽게 하기 위하여 더블 </w:t>
-      </w:r>
-      <w:proofErr w:type="spellStart"/>
-      <w:r>
-        <w:rPr>
-          <w:rFonts w:hint="eastAsia"/>
-        </w:rPr>
-        <w:t>버퍼링을</w:t>
-      </w:r>
-      <w:proofErr w:type="spellEnd"/>
-      <w:r>
-        <w:rPr>
-          <w:rFonts w:hint="eastAsia"/>
-        </w:rPr>
-        <w:t xml:space="preserve"> 사용을 한다.</w:t>
-      </w:r>
-    </w:p>
-    <w:p>
-      <w:pPr>
-        <w:jc w:val="left"/>
-        <w:rPr>
-          <w:rFonts w:hint="eastAsia"/>
-        </w:rPr>
-      </w:pPr>
-      <w:proofErr w:type="gramStart"/>
-      <w:r>
-        <w:rPr>
-          <w:rFonts w:hint="eastAsia"/>
-        </w:rPr>
-        <w:t>5.게임매니저에서는</w:t>
-      </w:r>
-      <w:proofErr w:type="gramEnd"/>
-      <w:r>
-        <w:rPr>
-          <w:rFonts w:hint="eastAsia"/>
-        </w:rPr>
-        <w:t xml:space="preserve"> 한 함수에서 기능들을 모으고 10m터 단위로 </w:t>
-      </w:r>
-      <w:proofErr w:type="spellStart"/>
-      <w:r>
-        <w:rPr>
-          <w:rFonts w:hint="eastAsia"/>
-        </w:rPr>
-        <w:t>미터기설치</w:t>
-      </w:r>
-      <w:proofErr w:type="spellEnd"/>
-      <w:r>
-        <w:rPr>
-          <w:rFonts w:hint="eastAsia"/>
-        </w:rPr>
-        <w:t xml:space="preserve"> 장애물 </w:t>
-      </w:r>
-      <w:proofErr w:type="spellStart"/>
-      <w:r>
-        <w:rPr>
-          <w:rFonts w:hint="eastAsia"/>
-        </w:rPr>
-        <w:t>설치등을</w:t>
-      </w:r>
-      <w:proofErr w:type="spellEnd"/>
-      <w:r>
-        <w:rPr>
-          <w:rFonts w:hint="eastAsia"/>
-        </w:rPr>
-        <w:t xml:space="preserve"> 지시를 한다.</w:t>
-      </w:r>
-    </w:p>
-    <w:p>
-      <w:pPr>
-        <w:jc w:val="left"/>
-        <w:rPr>
-          <w:rFonts w:hint="eastAsia"/>
-        </w:rPr>
-      </w:pPr>
-      <w:proofErr w:type="gramStart"/>
-      <w:r>
-        <w:rPr>
-          <w:rFonts w:hint="eastAsia"/>
-        </w:rPr>
-        <w:t>6.캐릭터가</w:t>
-      </w:r>
-      <w:proofErr w:type="gramEnd"/>
-      <w:r>
-        <w:rPr>
-          <w:rFonts w:hint="eastAsia"/>
-        </w:rPr>
-        <w:t xml:space="preserve"> </w:t>
-      </w:r>
-      <w:proofErr w:type="spellStart"/>
-      <w:r>
-        <w:rPr>
-          <w:rFonts w:hint="eastAsia"/>
-        </w:rPr>
-        <w:t>움직일떄</w:t>
-      </w:r>
-      <w:proofErr w:type="spellEnd"/>
-      <w:r>
-        <w:rPr>
-          <w:rFonts w:hint="eastAsia"/>
-        </w:rPr>
-        <w:t xml:space="preserve"> 장애물과 배경도 </w:t>
-      </w:r>
-      <w:proofErr w:type="spellStart"/>
-      <w:r>
-        <w:rPr>
-          <w:rFonts w:hint="eastAsia"/>
-        </w:rPr>
-        <w:t>움직여야하므로</w:t>
-      </w:r>
-      <w:proofErr w:type="spellEnd"/>
-      <w:r>
-        <w:rPr>
-          <w:rFonts w:hint="eastAsia"/>
-        </w:rPr>
-        <w:t xml:space="preserve"> </w:t>
-      </w:r>
-      <w:proofErr w:type="spellStart"/>
-      <w:r>
-        <w:rPr>
-          <w:rFonts w:hint="eastAsia"/>
-        </w:rPr>
-        <w:t>peekMessage</w:t>
-      </w:r>
-      <w:proofErr w:type="spellEnd"/>
-      <w:r>
-        <w:rPr>
-          <w:rFonts w:hint="eastAsia"/>
-        </w:rPr>
-        <w:t>을 사용을 한다.</w:t>
-      </w:r>
-    </w:p>
-    <w:p>
-      <w:pPr>
-        <w:jc w:val="left"/>
-        <w:rPr>
-          <w:rFonts w:hint="eastAsia"/>
-        </w:rPr>
-      </w:pPr>
-      <w:proofErr w:type="gramStart"/>
-      <w:r>
-        <w:rPr>
-          <w:rFonts w:hint="eastAsia"/>
-        </w:rPr>
-        <w:t>7.캐릭터가</w:t>
-      </w:r>
-      <w:proofErr w:type="gramEnd"/>
-      <w:r>
-        <w:rPr>
-          <w:rFonts w:hint="eastAsia"/>
-        </w:rPr>
-        <w:t xml:space="preserve"> 항아리 비트맵과 </w:t>
-      </w:r>
-      <w:proofErr w:type="spellStart"/>
-      <w:r>
-        <w:rPr>
-          <w:rFonts w:hint="eastAsia"/>
-        </w:rPr>
-        <w:t>링모서리에</w:t>
-      </w:r>
-      <w:proofErr w:type="spellEnd"/>
-      <w:r>
-        <w:rPr>
-          <w:rFonts w:hint="eastAsia"/>
-        </w:rPr>
-        <w:t xml:space="preserve"> 맞을 경우 체력을 소모한다.</w:t>
-      </w:r>
-    </w:p>
-    <w:p>
-      <w:pPr>
-        <w:jc w:val="left"/>
-        <w:rPr>
-          <w:rFonts w:hint="eastAsia"/>
-        </w:rPr>
-      </w:pPr>
-      <w:proofErr w:type="gramStart"/>
-      <w:r>
-        <w:rPr>
-          <w:rFonts w:hint="eastAsia"/>
-        </w:rPr>
-        <w:t>8.링을</w:t>
-      </w:r>
-      <w:proofErr w:type="gramEnd"/>
-      <w:r>
-        <w:rPr>
-          <w:rFonts w:hint="eastAsia"/>
-        </w:rPr>
-        <w:t xml:space="preserve"> </w:t>
-      </w:r>
-      <w:proofErr w:type="spellStart"/>
-      <w:r>
-        <w:rPr>
-          <w:rFonts w:hint="eastAsia"/>
-        </w:rPr>
-        <w:t>넘을떄는</w:t>
-      </w:r>
-      <w:proofErr w:type="spellEnd"/>
-      <w:r>
-        <w:rPr>
-          <w:rFonts w:hint="eastAsia"/>
-        </w:rPr>
-        <w:t xml:space="preserve"> 100점 항아리를 </w:t>
-      </w:r>
-      <w:proofErr w:type="spellStart"/>
-      <w:r>
-        <w:rPr>
-          <w:rFonts w:hint="eastAsia"/>
-        </w:rPr>
-        <w:t>넘을때는</w:t>
-      </w:r>
-      <w:proofErr w:type="spellEnd"/>
-      <w:r>
-        <w:rPr>
-          <w:rFonts w:hint="eastAsia"/>
-        </w:rPr>
-        <w:t xml:space="preserve"> 200점 </w:t>
-      </w:r>
-      <w:proofErr w:type="spellStart"/>
-      <w:r>
-        <w:rPr>
-          <w:rFonts w:hint="eastAsia"/>
-        </w:rPr>
-        <w:t>돈보따리를</w:t>
-      </w:r>
-      <w:proofErr w:type="spellEnd"/>
-      <w:r>
-        <w:rPr>
-          <w:rFonts w:hint="eastAsia"/>
-        </w:rPr>
-        <w:t xml:space="preserve"> 먹으면 500점으로 점수를 추가 한다.(게임매니저에서)</w:t>
-      </w:r>
-    </w:p>
-    <w:p>
-      <w:pPr>
-        <w:jc w:val="left"/>
-        <w:rPr>
-          <w:rFonts w:hint="eastAsia"/>
-        </w:rPr>
-      </w:pPr>
-      <w:r>
-        <w:rPr>
-          <w:rFonts w:hint="eastAsia"/>
-        </w:rPr>
-        <w:t xml:space="preserve">9.100m미터에 </w:t>
-      </w:r>
-      <w:proofErr w:type="spellStart"/>
-      <w:r>
-        <w:rPr>
-          <w:rFonts w:hint="eastAsia"/>
-        </w:rPr>
-        <w:t>왔을때에</w:t>
-      </w:r>
-      <w:proofErr w:type="spellEnd"/>
-      <w:r>
-        <w:rPr>
-          <w:rFonts w:hint="eastAsia"/>
-        </w:rPr>
-        <w:t xml:space="preserve"> 캐릭터는 승리하는 모션을 </w:t>
-      </w:r>
-      <w:proofErr w:type="spellStart"/>
-      <w:r>
-        <w:rPr>
-          <w:rFonts w:hint="eastAsia"/>
-        </w:rPr>
-        <w:t>출력한뒤에</w:t>
-      </w:r>
-      <w:proofErr w:type="spellEnd"/>
-      <w:r>
-        <w:rPr>
-          <w:rFonts w:hint="eastAsia"/>
-        </w:rPr>
-        <w:t xml:space="preserve"> 뒤에 관중들 배경은 2개로 교차하며 </w:t>
-      </w:r>
-      <w:proofErr w:type="spellStart"/>
-      <w:r>
-        <w:rPr>
-          <w:rFonts w:hint="eastAsia"/>
-        </w:rPr>
-        <w:t>빛이나며</w:t>
-      </w:r>
-      <w:proofErr w:type="spellEnd"/>
-      <w:r>
-        <w:rPr>
-          <w:rFonts w:hint="eastAsia"/>
-        </w:rPr>
-        <w:t xml:space="preserve"> 끝이 난다.</w:t>
-      </w:r>
-    </w:p>
-    <w:p>
-      <w:pPr>
-        <w:jc w:val="left"/>
-        <w:rPr>
-          <w:rFonts w:hint="eastAsia"/>
-        </w:rPr>
-      </w:pPr>
-    </w:p>
-    <w:p>
-      <w:pPr>
-        <w:jc w:val="left"/>
-      </w:pPr>
-      <w:proofErr w:type="spellStart"/>
-      <w:r>
-        <w:rPr>
-          <w:rFonts w:hint="eastAsia"/>
-        </w:rPr>
-        <w:t>이작업은</w:t>
-      </w:r>
-      <w:proofErr w:type="spellEnd"/>
-      <w:r>
-        <w:rPr>
-          <w:rFonts w:hint="eastAsia"/>
-        </w:rPr>
-        <w:t xml:space="preserve"> 3주가 </w:t>
-      </w:r>
-      <w:proofErr w:type="spellStart"/>
-      <w:r>
-        <w:rPr>
-          <w:rFonts w:hint="eastAsia"/>
-        </w:rPr>
-        <w:t>걸릴것같다</w:t>
-      </w:r>
-      <w:proofErr w:type="spellEnd"/>
+      </w:pPr>
+      <w:r>
+        <w:rPr>
+          <w:rFonts w:hint="eastAsia"/>
+        </w:rPr>
+        <w:t>이</w:t>
+      </w:r>
+      <w:r>
+        <w:rPr>
+          <w:rFonts w:hint="eastAsia"/>
+        </w:rPr>
+        <w:t xml:space="preserve"> </w:t>
+      </w:r>
+      <w:r>
+        <w:rPr>
+          <w:rFonts w:hint="eastAsia"/>
+        </w:rPr>
+        <w:t>작업은 3</w:t>
+      </w:r>
+      <w:r>
+        <w:rPr>
+          <w:rFonts w:hint="eastAsia"/>
+        </w:rPr>
+        <w:t>주가 걸릴 것 같습니다</w:t>
+      </w:r>
       <w:r>
         <w:rPr>
           <w:rFonts w:hint="eastAsia"/>

--- a/과제/WinAPI/8장/서커스 찰리 게임 만들기(초안).docx
+++ b/과제/WinAPI/8장/서커스 찰리 게임 만들기(초안).docx
@@ -1,6 +1,6 @@
 
 <file path=word/document.xml><?xml version="1.0" encoding="utf-8"?>
-<w:document xmlns:wpc="http://schemas.microsoft.com/office/word/2010/wordprocessingCanvas" xmlns:cx="http://schemas.microsoft.com/office/drawing/2014/chartex" xmlns:cx1="http://schemas.microsoft.com/office/drawing/2015/9/8/chartex" xmlns:mc="http://schemas.openxmlformats.org/markup-compatibility/2006" xmlns:o="urn:schemas-microsoft-com:office:office" xmlns:r="http://schemas.openxmlformats.org/officeDocument/2006/relationships" xmlns:m="http://schemas.openxmlformats.org/officeDocument/2006/math" xmlns:v="urn:schemas-microsoft-com:vml" xmlns:wp14="http://schemas.microsoft.com/office/word/2010/wordprocessingDrawing" xmlns:wp="http://schemas.openxmlformats.org/drawingml/2006/wordprocessingDrawing" xmlns:w10="urn:schemas-microsoft-com:office:word" xmlns:w="http://schemas.openxmlformats.org/wordprocessingml/2006/main" xmlns:w14="http://schemas.microsoft.com/office/word/2010/wordml" xmlns:w15="http://schemas.microsoft.com/office/word/2012/wordml" xmlns:w16se="http://schemas.microsoft.com/office/word/2015/wordml/symex" xmlns:wpg="http://schemas.microsoft.com/office/word/2010/wordprocessingGroup" xmlns:wpi="http://schemas.microsoft.com/office/word/2010/wordprocessingInk" xmlns:wne="http://schemas.microsoft.com/office/word/2006/wordml" xmlns:wps="http://schemas.microsoft.com/office/word/2010/wordprocessingShape" mc:Ignorable="w14 w15 w16se wp14">
+<w:document xmlns:wpc="http://schemas.microsoft.com/office/word/2010/wordprocessingCanvas" xmlns:mc="http://schemas.openxmlformats.org/markup-compatibility/2006" xmlns:o="urn:schemas-microsoft-com:office:office" xmlns:r="http://schemas.openxmlformats.org/officeDocument/2006/relationships" xmlns:m="http://schemas.openxmlformats.org/officeDocument/2006/math" xmlns:v="urn:schemas-microsoft-com:vml" xmlns:wp14="http://schemas.microsoft.com/office/word/2010/wordprocessingDrawing" xmlns:wp="http://schemas.openxmlformats.org/drawingml/2006/wordprocessingDrawing" xmlns:w10="urn:schemas-microsoft-com:office:word" xmlns:w="http://schemas.openxmlformats.org/wordprocessingml/2006/main" xmlns:w14="http://schemas.microsoft.com/office/word/2010/wordml" xmlns:wpg="http://schemas.microsoft.com/office/word/2010/wordprocessingGroup" xmlns:wpi="http://schemas.microsoft.com/office/word/2010/wordprocessingInk" xmlns:wne="http://schemas.microsoft.com/office/word/2006/wordml" xmlns:wps="http://schemas.microsoft.com/office/word/2010/wordprocessingShape" mc:Ignorable="w14 wp14">
   <w:body>
     <w:p>
       <w:pPr>
@@ -74,7 +74,21 @@
         <w:rPr>
           <w:rFonts w:hint="eastAsia"/>
         </w:rPr>
-        <w:t xml:space="preserve"> 만들면 전역 인스턴스이기 때문에 다른 클래스들과 공유가 쉽기 </w:t>
+        <w:t xml:space="preserve"> 만들면 전역 </w:t>
+      </w:r>
+      <w:proofErr w:type="spellStart"/>
+      <w:r>
+        <w:rPr>
+          <w:rFonts w:hint="eastAsia"/>
+        </w:rPr>
+        <w:t>인스턴스이기</w:t>
+      </w:r>
+      <w:proofErr w:type="spellEnd"/>
+      <w:r>
+        <w:rPr>
+          <w:rFonts w:hint="eastAsia"/>
+        </w:rPr>
+        <w:t xml:space="preserve"> 때문에 다른 클래스들과 공유가 쉽기 </w:t>
       </w:r>
       <w:proofErr w:type="spellStart"/>
       <w:r>
@@ -125,31 +139,15 @@
         <w:rPr>
           <w:rFonts w:hint="eastAsia"/>
         </w:rPr>
-        <w:t xml:space="preserve">캐릭터 클래스를 만든다. 캐릭터 클래스에는 목숨과 </w:t>
-      </w:r>
-      <w:proofErr w:type="spellStart"/>
-      <w:r>
-        <w:rPr>
-          <w:rFonts w:hint="eastAsia"/>
-        </w:rPr>
-        <w:t>이동키</w:t>
-      </w:r>
-      <w:proofErr w:type="spellEnd"/>
+        <w:t>캐릭터 클래스를 만든다. 캐릭터 클래스에는 목숨과 이동키</w:t>
+      </w:r>
       <w:proofErr w:type="gramStart"/>
       <w:r>
         <w:rPr>
           <w:rFonts w:hint="eastAsia"/>
         </w:rPr>
-        <w:t>,</w:t>
-      </w:r>
-      <w:proofErr w:type="spellStart"/>
-      <w:r>
-        <w:rPr>
-          <w:rFonts w:hint="eastAsia"/>
-        </w:rPr>
-        <w:t>점프키</w:t>
-      </w:r>
-      <w:proofErr w:type="spellEnd"/>
+        <w:t>,점프키</w:t>
+      </w:r>
       <w:proofErr w:type="gramEnd"/>
       <w:r>
         <w:rPr>
@@ -396,6 +394,249 @@
           <w:rFonts w:hint="eastAsia"/>
         </w:rPr>
         <w:t>클래스에서는 더블버퍼링에 관련된 것을 처리한다.</w:t>
+      </w:r>
+    </w:p>
+    <w:p>
+      <w:pPr>
+        <w:jc w:val="left"/>
+      </w:pPr>
+      <w:r>
+        <w:rPr>
+          <w:rFonts w:hint="eastAsia"/>
+        </w:rPr>
+        <w:t>5.</w:t>
+      </w:r>
+      <w:r>
+        <w:rPr>
+          <w:rFonts w:hint="eastAsia"/>
+        </w:rPr>
+        <w:t xml:space="preserve"> </w:t>
+      </w:r>
+      <w:r>
+        <w:rPr>
+          <w:rFonts w:hint="eastAsia"/>
+        </w:rPr>
+        <w:t xml:space="preserve">게임매니저에서는 한 함수에서 기능들을 모으고 10m터 단위로 </w:t>
+      </w:r>
+      <w:proofErr w:type="spellStart"/>
+      <w:r>
+        <w:rPr>
+          <w:rFonts w:hint="eastAsia"/>
+        </w:rPr>
+        <w:t>미터기설치</w:t>
+      </w:r>
+      <w:proofErr w:type="spellEnd"/>
+      <w:r>
+        <w:rPr>
+          <w:rFonts w:hint="eastAsia"/>
+        </w:rPr>
+        <w:t xml:space="preserve"> 장애물 </w:t>
+      </w:r>
+      <w:proofErr w:type="spellStart"/>
+      <w:r>
+        <w:rPr>
+          <w:rFonts w:hint="eastAsia"/>
+        </w:rPr>
+        <w:t>설치등을</w:t>
+      </w:r>
+      <w:proofErr w:type="spellEnd"/>
+      <w:r>
+        <w:rPr>
+          <w:rFonts w:hint="eastAsia"/>
+        </w:rPr>
+        <w:t xml:space="preserve"> 지시를 </w:t>
+      </w:r>
+      <w:r>
+        <w:rPr>
+          <w:rFonts w:hint="eastAsia"/>
+        </w:rPr>
+        <w:t>합니다</w:t>
+      </w:r>
+      <w:proofErr w:type="gramStart"/>
+      <w:r>
+        <w:rPr>
+          <w:rFonts w:hint="eastAsia"/>
+        </w:rPr>
+        <w:t>.</w:t>
+      </w:r>
+      <w:r>
+        <w:rPr>
+          <w:rFonts w:hint="eastAsia"/>
+        </w:rPr>
+        <w:t>.</w:t>
+      </w:r>
+      <w:proofErr w:type="gramEnd"/>
+    </w:p>
+    <w:p>
+      <w:pPr>
+        <w:jc w:val="left"/>
+      </w:pPr>
+      <w:r>
+        <w:rPr>
+          <w:rFonts w:hint="eastAsia"/>
+        </w:rPr>
+        <w:t>6.</w:t>
+      </w:r>
+      <w:r>
+        <w:rPr>
+          <w:rFonts w:hint="eastAsia"/>
+        </w:rPr>
+        <w:t xml:space="preserve"> </w:t>
+      </w:r>
+      <w:r>
+        <w:rPr>
+          <w:rFonts w:hint="eastAsia"/>
+        </w:rPr>
+        <w:t>캐릭터가 움직일</w:t>
+      </w:r>
+      <w:r>
+        <w:rPr>
+          <w:rFonts w:hint="eastAsia"/>
+        </w:rPr>
+        <w:t xml:space="preserve"> </w:t>
+      </w:r>
+      <w:proofErr w:type="spellStart"/>
+      <w:r>
+        <w:rPr>
+          <w:rFonts w:hint="eastAsia"/>
+        </w:rPr>
+        <w:t>떄</w:t>
+      </w:r>
+      <w:proofErr w:type="spellEnd"/>
+      <w:r>
+        <w:rPr>
+          <w:rFonts w:hint="eastAsia"/>
+        </w:rPr>
+        <w:t xml:space="preserve"> 장애물과 배경도 </w:t>
+      </w:r>
+      <w:proofErr w:type="spellStart"/>
+      <w:r>
+        <w:rPr>
+          <w:rFonts w:hint="eastAsia"/>
+        </w:rPr>
+        <w:t>움직여야하므로</w:t>
+      </w:r>
+      <w:proofErr w:type="spellEnd"/>
+      <w:r>
+        <w:rPr>
+          <w:rFonts w:hint="eastAsia"/>
+        </w:rPr>
+        <w:t xml:space="preserve"> </w:t>
+      </w:r>
+      <w:proofErr w:type="spellStart"/>
+      <w:r>
+        <w:rPr>
+          <w:rFonts w:hint="eastAsia"/>
+        </w:rPr>
+        <w:t>peekMessage</w:t>
+      </w:r>
+      <w:proofErr w:type="spellEnd"/>
+      <w:r>
+        <w:rPr>
+          <w:rFonts w:hint="eastAsia"/>
+        </w:rPr>
+        <w:t xml:space="preserve">을 사용을 </w:t>
+      </w:r>
+      <w:r>
+        <w:rPr>
+          <w:rFonts w:hint="eastAsia"/>
+        </w:rPr>
+        <w:t>합니다</w:t>
+      </w:r>
+      <w:r>
+        <w:rPr>
+          <w:rFonts w:hint="eastAsia"/>
+        </w:rPr>
+        <w:t>.</w:t>
+      </w:r>
+    </w:p>
+    <w:p>
+      <w:pPr>
+        <w:jc w:val="left"/>
+      </w:pPr>
+      <w:r>
+        <w:rPr>
+          <w:rFonts w:hint="eastAsia"/>
+        </w:rPr>
+        <w:t>7.</w:t>
+      </w:r>
+      <w:r>
+        <w:rPr>
+          <w:rFonts w:hint="eastAsia"/>
+        </w:rPr>
+        <w:t xml:space="preserve"> </w:t>
+      </w:r>
+      <w:r>
+        <w:rPr>
+          <w:rFonts w:hint="eastAsia"/>
+        </w:rPr>
+        <w:t xml:space="preserve">캐릭터가 항아리 비트맵과 </w:t>
+      </w:r>
+      <w:proofErr w:type="spellStart"/>
+      <w:r>
+        <w:rPr>
+          <w:rFonts w:hint="eastAsia"/>
+        </w:rPr>
+        <w:t>링모서리에</w:t>
+      </w:r>
+      <w:proofErr w:type="spellEnd"/>
+      <w:r>
+        <w:rPr>
+          <w:rFonts w:hint="eastAsia"/>
+        </w:rPr>
+        <w:t xml:space="preserve"> 맞을 경우 </w:t>
+      </w:r>
+      <w:r>
+        <w:rPr>
+          <w:rFonts w:hint="eastAsia"/>
+        </w:rPr>
+        <w:t>목숨</w:t>
+      </w:r>
+      <w:r>
+        <w:rPr>
+          <w:rFonts w:hint="eastAsia"/>
+        </w:rPr>
+        <w:t>을 소모</w:t>
+      </w:r>
+      <w:r>
+        <w:rPr>
+          <w:rFonts w:hint="eastAsia"/>
+        </w:rPr>
+        <w:t>를 합니다</w:t>
+      </w:r>
+      <w:proofErr w:type="gramStart"/>
+      <w:r>
+        <w:rPr>
+          <w:rFonts w:hint="eastAsia"/>
+        </w:rPr>
+        <w:t>.</w:t>
+      </w:r>
+      <w:r>
+        <w:rPr>
+          <w:rFonts w:hint="eastAsia"/>
+        </w:rPr>
+        <w:t>.</w:t>
+      </w:r>
+      <w:proofErr w:type="gramEnd"/>
+      <w:r>
+        <w:rPr>
+          <w:rFonts w:hint="eastAsia"/>
+        </w:rPr>
+        <w:t xml:space="preserve"> 목숨은 </w:t>
+      </w:r>
+      <w:proofErr w:type="spellStart"/>
+      <w:r>
+        <w:rPr>
+          <w:rFonts w:hint="eastAsia"/>
+        </w:rPr>
+        <w:t>시작할시</w:t>
+      </w:r>
+      <w:proofErr w:type="spellEnd"/>
+      <w:r>
+        <w:rPr>
+          <w:rFonts w:hint="eastAsia"/>
+        </w:rPr>
+        <w:t xml:space="preserve"> 3개로 시작을 합니다.</w:t>
       </w:r>
       <w:bookmarkStart w:id="0" w:name="_GoBack"/>
       <w:bookmarkEnd w:id="0"/>
@@ -408,68 +649,92 @@
         <w:rPr>
           <w:rFonts w:hint="eastAsia"/>
         </w:rPr>
-        <w:t>5.</w:t>
-      </w:r>
-      <w:r>
-        <w:rPr>
-          <w:rFonts w:hint="eastAsia"/>
-        </w:rPr>
-        <w:t xml:space="preserve"> </w:t>
-      </w:r>
-      <w:r>
-        <w:rPr>
-          <w:rFonts w:hint="eastAsia"/>
-        </w:rPr>
-        <w:t xml:space="preserve">게임매니저에서는 한 함수에서 기능들을 모으고 10m터 단위로 </w:t>
+        <w:t>8.</w:t>
+      </w:r>
+      <w:r>
+        <w:rPr>
+          <w:rFonts w:hint="eastAsia"/>
+        </w:rPr>
+        <w:t xml:space="preserve"> </w:t>
+      </w:r>
+      <w:r>
+        <w:rPr>
+          <w:rFonts w:hint="eastAsia"/>
+        </w:rPr>
+        <w:t>링을 넘을</w:t>
+      </w:r>
+      <w:r>
+        <w:rPr>
+          <w:rFonts w:hint="eastAsia"/>
+        </w:rPr>
+        <w:t xml:space="preserve"> </w:t>
       </w:r>
       <w:proofErr w:type="spellStart"/>
       <w:r>
         <w:rPr>
           <w:rFonts w:hint="eastAsia"/>
         </w:rPr>
-        <w:t>미터기설치</w:t>
+        <w:t>떄는</w:t>
       </w:r>
       <w:proofErr w:type="spellEnd"/>
       <w:r>
         <w:rPr>
           <w:rFonts w:hint="eastAsia"/>
         </w:rPr>
-        <w:t xml:space="preserve"> 장애물 </w:t>
+        <w:t xml:space="preserve"> 100점 항아리를 넘을</w:t>
+      </w:r>
+      <w:r>
+        <w:rPr>
+          <w:rFonts w:hint="eastAsia"/>
+        </w:rPr>
+        <w:t xml:space="preserve"> </w:t>
+      </w:r>
+      <w:r>
+        <w:rPr>
+          <w:rFonts w:hint="eastAsia"/>
+        </w:rPr>
+        <w:t xml:space="preserve">때는 200점 </w:t>
       </w:r>
       <w:proofErr w:type="spellStart"/>
       <w:r>
         <w:rPr>
           <w:rFonts w:hint="eastAsia"/>
         </w:rPr>
-        <w:t>설치등을</w:t>
+        <w:t>돈보따리를</w:t>
       </w:r>
       <w:proofErr w:type="spellEnd"/>
       <w:r>
         <w:rPr>
           <w:rFonts w:hint="eastAsia"/>
         </w:rPr>
-        <w:t xml:space="preserve"> 지시를 </w:t>
-      </w:r>
-      <w:r>
-        <w:rPr>
-          <w:rFonts w:hint="eastAsia"/>
-        </w:rPr>
-        <w:t>합니다</w:t>
+        <w:t xml:space="preserve"> 먹으면 500점으로 점수를 추가 </w:t>
+      </w:r>
+      <w:r>
+        <w:rPr>
+          <w:rFonts w:hint="eastAsia"/>
+        </w:rPr>
+        <w:t>합니</w:t>
+      </w:r>
+      <w:r>
+        <w:rPr>
+          <w:rFonts w:hint="eastAsia"/>
+        </w:rPr>
+        <w:t>다</w:t>
       </w:r>
       <w:proofErr w:type="gramStart"/>
       <w:r>
         <w:rPr>
           <w:rFonts w:hint="eastAsia"/>
         </w:rPr>
-        <w:t>.</w:t>
-      </w:r>
-      <w:r>
-        <w:rPr>
-          <w:rFonts w:hint="eastAsia"/>
-        </w:rPr>
-        <w:t>.</w:t>
+        <w:t>.(</w:t>
       </w:r>
       <w:proofErr w:type="gramEnd"/>
+      <w:r>
+        <w:rPr>
+          <w:rFonts w:hint="eastAsia"/>
+        </w:rPr>
+        <w:t>게임매니저에서)</w:t>
+      </w:r>
     </w:p>
     <w:p>
       <w:pPr>
@@ -479,241 +744,6 @@
         <w:rPr>
           <w:rFonts w:hint="eastAsia"/>
         </w:rPr>
-        <w:t>6.</w:t>
-      </w:r>
-      <w:r>
-        <w:rPr>
-          <w:rFonts w:hint="eastAsia"/>
-        </w:rPr>
-        <w:t xml:space="preserve"> </w:t>
-      </w:r>
-      <w:r>
-        <w:rPr>
-          <w:rFonts w:hint="eastAsia"/>
-        </w:rPr>
-        <w:t>캐릭터가 움직일</w:t>
-      </w:r>
-      <w:r>
-        <w:rPr>
-          <w:rFonts w:hint="eastAsia"/>
-        </w:rPr>
-        <w:t xml:space="preserve"> </w:t>
-      </w:r>
-      <w:proofErr w:type="spellStart"/>
-      <w:r>
-        <w:rPr>
-          <w:rFonts w:hint="eastAsia"/>
-        </w:rPr>
-        <w:t>떄</w:t>
-      </w:r>
-      <w:proofErr w:type="spellEnd"/>
-      <w:r>
-        <w:rPr>
-          <w:rFonts w:hint="eastAsia"/>
-        </w:rPr>
-        <w:t xml:space="preserve"> 장애물과 배경도 </w:t>
-      </w:r>
-      <w:proofErr w:type="spellStart"/>
-      <w:r>
-        <w:rPr>
-          <w:rFonts w:hint="eastAsia"/>
-        </w:rPr>
-        <w:t>움직여야하므로</w:t>
-      </w:r>
-      <w:proofErr w:type="spellEnd"/>
-      <w:r>
-        <w:rPr>
-          <w:rFonts w:hint="eastAsia"/>
-        </w:rPr>
-        <w:t xml:space="preserve"> </w:t>
-      </w:r>
-      <w:proofErr w:type="spellStart"/>
-      <w:r>
-        <w:rPr>
-          <w:rFonts w:hint="eastAsia"/>
-        </w:rPr>
-        <w:t>peekMessage</w:t>
-      </w:r>
-      <w:proofErr w:type="spellEnd"/>
-      <w:r>
-        <w:rPr>
-          <w:rFonts w:hint="eastAsia"/>
-        </w:rPr>
-        <w:t xml:space="preserve">을 사용을 </w:t>
-      </w:r>
-      <w:r>
-        <w:rPr>
-          <w:rFonts w:hint="eastAsia"/>
-        </w:rPr>
-        <w:t>합니다</w:t>
-      </w:r>
-      <w:r>
-        <w:rPr>
-          <w:rFonts w:hint="eastAsia"/>
-        </w:rPr>
-        <w:t>.</w:t>
-      </w:r>
-    </w:p>
-    <w:p>
-      <w:pPr>
-        <w:jc w:val="left"/>
-      </w:pPr>
-      <w:r>
-        <w:rPr>
-          <w:rFonts w:hint="eastAsia"/>
-        </w:rPr>
-        <w:t>7.</w:t>
-      </w:r>
-      <w:r>
-        <w:rPr>
-          <w:rFonts w:hint="eastAsia"/>
-        </w:rPr>
-        <w:t xml:space="preserve"> </w:t>
-      </w:r>
-      <w:r>
-        <w:rPr>
-          <w:rFonts w:hint="eastAsia"/>
-        </w:rPr>
-        <w:t xml:space="preserve">캐릭터가 항아리 비트맵과 </w:t>
-      </w:r>
-      <w:proofErr w:type="spellStart"/>
-      <w:r>
-        <w:rPr>
-          <w:rFonts w:hint="eastAsia"/>
-        </w:rPr>
-        <w:t>링모서리에</w:t>
-      </w:r>
-      <w:proofErr w:type="spellEnd"/>
-      <w:r>
-        <w:rPr>
-          <w:rFonts w:hint="eastAsia"/>
-        </w:rPr>
-        <w:t xml:space="preserve"> 맞을 경우 체력을 소모</w:t>
-      </w:r>
-      <w:r>
-        <w:rPr>
-          <w:rFonts w:hint="eastAsia"/>
-        </w:rPr>
-        <w:t>를 합니다</w:t>
-      </w:r>
-      <w:proofErr w:type="gramStart"/>
-      <w:r>
-        <w:rPr>
-          <w:rFonts w:hint="eastAsia"/>
-        </w:rPr>
-        <w:t>.</w:t>
-      </w:r>
-      <w:r>
-        <w:rPr>
-          <w:rFonts w:hint="eastAsia"/>
-        </w:rPr>
-        <w:t>.</w:t>
-      </w:r>
-      <w:proofErr w:type="gramEnd"/>
-    </w:p>
-    <w:p>
-      <w:pPr>
-        <w:jc w:val="left"/>
-      </w:pPr>
-      <w:r>
-        <w:rPr>
-          <w:rFonts w:hint="eastAsia"/>
-        </w:rPr>
-        <w:t>8.</w:t>
-      </w:r>
-      <w:r>
-        <w:rPr>
-          <w:rFonts w:hint="eastAsia"/>
-        </w:rPr>
-        <w:t xml:space="preserve"> </w:t>
-      </w:r>
-      <w:r>
-        <w:rPr>
-          <w:rFonts w:hint="eastAsia"/>
-        </w:rPr>
-        <w:t>링을 넘을</w:t>
-      </w:r>
-      <w:r>
-        <w:rPr>
-          <w:rFonts w:hint="eastAsia"/>
-        </w:rPr>
-        <w:t xml:space="preserve"> </w:t>
-      </w:r>
-      <w:proofErr w:type="spellStart"/>
-      <w:r>
-        <w:rPr>
-          <w:rFonts w:hint="eastAsia"/>
-        </w:rPr>
-        <w:t>떄는</w:t>
-      </w:r>
-      <w:proofErr w:type="spellEnd"/>
-      <w:r>
-        <w:rPr>
-          <w:rFonts w:hint="eastAsia"/>
-        </w:rPr>
-        <w:t xml:space="preserve"> 100점 항아리를 넘을</w:t>
-      </w:r>
-      <w:r>
-        <w:rPr>
-          <w:rFonts w:hint="eastAsia"/>
-        </w:rPr>
-        <w:t xml:space="preserve"> </w:t>
-      </w:r>
-      <w:r>
-        <w:rPr>
-          <w:rFonts w:hint="eastAsia"/>
-        </w:rPr>
-        <w:t xml:space="preserve">때는 200점 </w:t>
-      </w:r>
-      <w:proofErr w:type="spellStart"/>
-      <w:r>
-        <w:rPr>
-          <w:rFonts w:hint="eastAsia"/>
-        </w:rPr>
-        <w:t>돈보따리를</w:t>
-      </w:r>
-      <w:proofErr w:type="spellEnd"/>
-      <w:r>
-        <w:rPr>
-          <w:rFonts w:hint="eastAsia"/>
-        </w:rPr>
-        <w:t xml:space="preserve"> 먹으면 500점으로 점수를 추가 </w:t>
-      </w:r>
-      <w:r>
-        <w:rPr>
-          <w:rFonts w:hint="eastAsia"/>
-        </w:rPr>
-        <w:t>합니</w:t>
-      </w:r>
-      <w:r>
-        <w:rPr>
-          <w:rFonts w:hint="eastAsia"/>
-        </w:rPr>
-        <w:t>다</w:t>
-      </w:r>
-      <w:proofErr w:type="gramStart"/>
-      <w:r>
-        <w:rPr>
-          <w:rFonts w:hint="eastAsia"/>
-        </w:rPr>
-        <w:t>.(</w:t>
-      </w:r>
-      <w:proofErr w:type="gramEnd"/>
-      <w:r>
-        <w:rPr>
-          <w:rFonts w:hint="eastAsia"/>
-        </w:rPr>
-        <w:t>게임매니저에서)</w:t>
-      </w:r>
-    </w:p>
-    <w:p>
-      <w:pPr>
-        <w:jc w:val="left"/>
-      </w:pPr>
-      <w:r>
-        <w:rPr>
-          <w:rFonts w:hint="eastAsia"/>
-        </w:rPr>
         <w:t>9.100m미터에 왔을</w:t>
       </w:r>
       <w:r>
@@ -738,21 +768,7 @@
         <w:rPr>
           <w:rFonts w:hint="eastAsia"/>
         </w:rPr>
-        <w:t xml:space="preserve">뒤에 </w:t>
-      </w:r>
-      <w:proofErr w:type="spellStart"/>
-      <w:r>
-        <w:rPr>
-          <w:rFonts w:hint="eastAsia"/>
-        </w:rPr>
-        <w:t>뒤에</w:t>
-      </w:r>
-      <w:proofErr w:type="spellEnd"/>
-      <w:r>
-        <w:rPr>
-          <w:rFonts w:hint="eastAsia"/>
-        </w:rPr>
-        <w:t xml:space="preserve"> 관중들 배경은 2개로 교차하며 끝이 </w:t>
+        <w:t xml:space="preserve">뒤에 뒤에 관중들 배경은 2개로 교차하며 끝이 </w:t>
       </w:r>
       <w:r>
         <w:rPr>
@@ -821,7 +837,7 @@
 </file>
 
 <file path=word/styles.xml><?xml version="1.0" encoding="utf-8"?>
-<w:styles xmlns:mc="http://schemas.openxmlformats.org/markup-compatibility/2006" xmlns:r="http://schemas.openxmlformats.org/officeDocument/2006/relationships" xmlns:w="http://schemas.openxmlformats.org/wordprocessingml/2006/main" xmlns:w14="http://schemas.microsoft.com/office/word/2010/wordml" xmlns:w15="http://schemas.microsoft.com/office/word/2012/wordml" xmlns:w16se="http://schemas.microsoft.com/office/word/2015/wordml/symex" mc:Ignorable="w14 w15 w16se">
+<w:styles xmlns:mc="http://schemas.openxmlformats.org/markup-compatibility/2006" xmlns:r="http://schemas.openxmlformats.org/officeDocument/2006/relationships" xmlns:w="http://schemas.openxmlformats.org/wordprocessingml/2006/main" xmlns:w14="http://schemas.microsoft.com/office/word/2010/wordml" mc:Ignorable="w14">
   <w:docDefaults>
     <w:rPrDefault>
       <w:rPr>
@@ -838,378 +854,341 @@
       </w:pPr>
     </w:pPrDefault>
   </w:docDefaults>
-  <w:latentStyles w:defLockedState="0" w:defUIPriority="99" w:defSemiHidden="0" w:defUnhideWhenUsed="0" w:defQFormat="0" w:count="371">
-    <w:lsdException w:name="Normal" w:uiPriority="0" w:qFormat="1"/>
-    <w:lsdException w:name="heading 1" w:uiPriority="9" w:qFormat="1"/>
-    <w:lsdException w:name="heading 2" w:semiHidden="1" w:uiPriority="9" w:unhideWhenUsed="1" w:qFormat="1"/>
-    <w:lsdException w:name="heading 3" w:semiHidden="1" w:uiPriority="9" w:unhideWhenUsed="1" w:qFormat="1"/>
-    <w:lsdException w:name="heading 4" w:semiHidden="1" w:uiPriority="9" w:unhideWhenUsed="1" w:qFormat="1"/>
-    <w:lsdException w:name="heading 5" w:semiHidden="1" w:uiPriority="9" w:unhideWhenUsed="1" w:qFormat="1"/>
-    <w:lsdException w:name="heading 6" w:semiHidden="1" w:uiPriority="9" w:unhideWhenUsed="1" w:qFormat="1"/>
-    <w:lsdException w:name="heading 7" w:semiHidden="1" w:uiPriority="9" w:unhideWhenUsed="1" w:qFormat="1"/>
-    <w:lsdException w:name="heading 8" w:semiHidden="1" w:uiPriority="9" w:unhideWhenUsed="1" w:qFormat="1"/>
-    <w:lsdException w:name="heading 9" w:semiHidden="1" w:uiPriority="9" w:unhideWhenUsed="1" w:qFormat="1"/>
-    <w:lsdException w:name="index 1" w:semiHidden="1" w:unhideWhenUsed="1"/>
-    <w:lsdException w:name="index 2" w:semiHidden="1" w:unhideWhenUsed="1"/>
-    <w:lsdException w:name="index 3" w:semiHidden="1" w:unhideWhenUsed="1"/>
-    <w:lsdException w:name="index 4" w:semiHidden="1" w:unhideWhenUsed="1"/>
-    <w:lsdException w:name="index 5" w:semiHidden="1" w:unhideWhenUsed="1"/>
-    <w:lsdException w:name="index 6" w:semiHidden="1" w:unhideWhenUsed="1"/>
-    <w:lsdException w:name="index 7" w:semiHidden="1" w:unhideWhenUsed="1"/>
-    <w:lsdException w:name="index 8" w:semiHidden="1" w:unhideWhenUsed="1"/>
-    <w:lsdException w:name="index 9" w:semiHidden="1" w:unhideWhenUsed="1"/>
-    <w:lsdException w:name="toc 1" w:semiHidden="1" w:uiPriority="39" w:unhideWhenUsed="1"/>
-    <w:lsdException w:name="toc 2" w:semiHidden="1" w:uiPriority="39" w:unhideWhenUsed="1"/>
-    <w:lsdException w:name="toc 3" w:semiHidden="1" w:uiPriority="39" w:unhideWhenUsed="1"/>
-    <w:lsdException w:name="toc 4" w:semiHidden="1" w:uiPriority="39" w:unhideWhenUsed="1"/>
-    <w:lsdException w:name="toc 5" w:semiHidden="1" w:uiPriority="39" w:unhideWhenUsed="1"/>
-    <w:lsdException w:name="toc 6" w:semiHidden="1" w:uiPriority="39" w:unhideWhenUsed="1"/>
-    <w:lsdException w:name="toc 7" w:semiHidden="1" w:uiPriority="39" w:unhideWhenUsed="1"/>
-    <w:lsdException w:name="toc 8" w:semiHidden="1" w:uiPriority="39" w:unhideWhenUsed="1"/>
-    <w:lsdException w:name="toc 9" w:semiHidden="1" w:uiPriority="39" w:unhideWhenUsed="1"/>
-    <w:lsdException w:name="Normal Indent" w:semiHidden="1" w:unhideWhenUsed="1"/>
-    <w:lsdException w:name="footnote text" w:semiHidden="1" w:unhideWhenUsed="1"/>
-    <w:lsdException w:name="annotation text" w:semiHidden="1" w:unhideWhenUsed="1"/>
-    <w:lsdException w:name="header" w:semiHidden="1" w:unhideWhenUsed="1"/>
-    <w:lsdException w:name="footer" w:semiHidden="1" w:unhideWhenUsed="1"/>
-    <w:lsdException w:name="index heading" w:semiHidden="1" w:unhideWhenUsed="1"/>
-    <w:lsdException w:name="caption" w:semiHidden="1" w:uiPriority="35" w:unhideWhenUsed="1" w:qFormat="1"/>
-    <w:lsdException w:name="table of figures" w:semiHidden="1" w:unhideWhenUsed="1"/>
-    <w:lsdException w:name="envelope address" w:semiHidden="1" w:unhideWhenUsed="1"/>
-    <w:lsdException w:name="envelope return" w:semiHidden="1" w:unhideWhenUsed="1"/>
-    <w:lsdException w:name="footnote reference" w:semiHidden="1" w:unhideWhenUsed="1"/>
-    <w:lsdException w:name="annotation reference" w:semiHidden="1" w:unhideWhenUsed="1"/>
-    <w:lsdException w:name="line number" w:semiHidden="1" w:unhideWhenUsed="1"/>
-    <w:lsdException w:name="page number" w:semiHidden="1" w:unhideWhenUsed="1"/>
-    <w:lsdException w:name="endnote reference" w:semiHidden="1" w:unhideWhenUsed="1"/>
-    <w:lsdException w:name="endnote text" w:semiHidden="1" w:unhideWhenUsed="1"/>
-    <w:lsdException w:name="table of authorities" w:semiHidden="1" w:unhideWhenUsed="1"/>
-    <w:lsdException w:name="macro" w:semiHidden="1" w:unhideWhenUsed="1"/>
-    <w:lsdException w:name="toa heading" w:semiHidden="1" w:unhideWhenUsed="1"/>
-    <w:lsdException w:name="List" w:semiHidden="1" w:unhideWhenUsed="1"/>
-    <w:lsdException w:name="List Bullet" w:semiHidden="1" w:unhideWhenUsed="1"/>
-    <w:lsdException w:name="List Number" w:semiHidden="1" w:unhideWhenUsed="1"/>
-    <w:lsdException w:name="List 2" w:semiHidden="1" w:unhideWhenUsed="1"/>
-    <w:lsdException w:name="List 3" w:semiHidden="1" w:unhideWhenUsed="1"/>
-    <w:lsdException w:name="List 4" w:semiHidden="1" w:unhideWhenUsed="1"/>
-    <w:lsdException w:name="List 5" w:semiHidden="1" w:unhideWhenUsed="1"/>
-    <w:lsdException w:name="List Bullet 2" w:semiHidden="1" w:unhideWhenUsed="1"/>
-    <w:lsdException w:name="List Bullet 3" w:semiHidden="1" w:unhideWhenUsed="1"/>
-    <w:lsdException w:name="List Bullet 4" w:semiHidden="1" w:unhideWhenUsed="1"/>
-    <w:lsdException w:name="List Bullet 5" w:semiHidden="1" w:unhideWhenUsed="1"/>
-    <w:lsdException w:name="List Number 2" w:semiHidden="1" w:unhideWhenUsed="1"/>
-    <w:lsdException w:name="List Number 3" w:semiHidden="1" w:unhideWhenUsed="1"/>
-    <w:lsdException w:name="List Number 4" w:semiHidden="1" w:unhideWhenUsed="1"/>
-    <w:lsdException w:name="List Number 5" w:semiHidden="1" w:unhideWhenUsed="1"/>
-    <w:lsdException w:name="Title" w:uiPriority="10" w:qFormat="1"/>
-    <w:lsdException w:name="Closing" w:semiHidden="1" w:unhideWhenUsed="1"/>
-    <w:lsdException w:name="Signature" w:semiHidden="1" w:unhideWhenUsed="1"/>
-    <w:lsdException w:name="Default Paragraph Font" w:semiHidden="1" w:uiPriority="1" w:unhideWhenUsed="1"/>
-    <w:lsdException w:name="Body Text" w:semiHidden="1" w:unhideWhenUsed="1"/>
-    <w:lsdException w:name="Body Text Indent" w:semiHidden="1" w:unhideWhenUsed="1"/>
-    <w:lsdException w:name="List Continue" w:semiHidden="1" w:unhideWhenUsed="1"/>
-    <w:lsdException w:name="List Continue 2" w:semiHidden="1" w:unhideWhenUsed="1"/>
-    <w:lsdException w:name="List Continue 3" w:semiHidden="1" w:unhideWhenUsed="1"/>
-    <w:lsdException w:name="List Continue 4" w:semiHidden="1" w:unhideWhenUsed="1"/>
-    <w:lsdException w:name="List Continue 5" w:semiHidden="1" w:unhideWhenUsed="1"/>
-    <w:lsdException w:name="Message Header" w:semiHidden="1" w:unhideWhenUsed="1"/>
-    <w:lsdException w:name="Subtitle" w:uiPriority="11" w:qFormat="1"/>
-    <w:lsdException w:name="Salutation" w:semiHidden="1" w:unhideWhenUsed="1"/>
-    <w:lsdException w:name="Date" w:semiHidden="1" w:unhideWhenUsed="1"/>
-    <w:lsdException w:name="Body Text First Indent" w:semiHidden="1" w:unhideWhenUsed="1"/>
-    <w:lsdException w:name="Body Text First Indent 2" w:semiHidden="1" w:unhideWhenUsed="1"/>
-    <w:lsdException w:name="Note Heading" w:semiHidden="1" w:unhideWhenUsed="1"/>
-    <w:lsdException w:name="Body Text 2" w:semiHidden="1" w:unhideWhenUsed="1"/>
-    <w:lsdException w:name="Body Text 3" w:semiHidden="1" w:unhideWhenUsed="1"/>
-    <w:lsdException w:name="Body Text Indent 2" w:semiHidden="1" w:unhideWhenUsed="1"/>
-    <w:lsdException w:name="Body Text Indent 3" w:semiHidden="1" w:unhideWhenUsed="1"/>
-    <w:lsdException w:name="Block Text" w:semiHidden="1" w:unhideWhenUsed="1"/>
-    <w:lsdException w:name="Hyperlink" w:semiHidden="1" w:unhideWhenUsed="1"/>
-    <w:lsdException w:name="FollowedHyperlink" w:semiHidden="1" w:unhideWhenUsed="1"/>
-    <w:lsdException w:name="Strong" w:uiPriority="22" w:qFormat="1"/>
-    <w:lsdException w:name="Emphasis" w:uiPriority="20" w:qFormat="1"/>
-    <w:lsdException w:name="Document Map" w:semiHidden="1" w:unhideWhenUsed="1"/>
-    <w:lsdException w:name="Plain Text" w:semiHidden="1" w:unhideWhenUsed="1"/>
-    <w:lsdException w:name="E-mail Signature" w:semiHidden="1" w:unhideWhenUsed="1"/>
-    <w:lsdException w:name="HTML Top of Form" w:semiHidden="1" w:unhideWhenUsed="1"/>
-    <w:lsdException w:name="HTML Bottom of Form" w:semiHidden="1" w:unhideWhenUsed="1"/>
-    <w:lsdException w:name="Normal (Web)" w:semiHidden="1" w:unhideWhenUsed="1"/>
-    <w:lsdException w:name="HTML Acronym" w:semiHidden="1" w:unhideWhenUsed="1"/>
-    <w:lsdException w:name="HTML Address" w:semiHidden="1" w:unhideWhenUsed="1"/>
-    <w:lsdException w:name="HTML Cite" w:semiHidden="1" w:unhideWhenUsed="1"/>
-    <w:lsdException w:name="HTML Code" w:semiHidden="1" w:unhideWhenUsed="1"/>
-    <w:lsdException w:name="HTML Definition" w:semiHidden="1" w:unhideWhenUsed="1"/>
-    <w:lsdException w:name="HTML Keyboard" w:semiHidden="1" w:unhideWhenUsed="1"/>
-    <w:lsdException w:name="HTML Preformatted" w:semiHidden="1" w:unhideWhenUsed="1"/>
-    <w:lsdException w:name="HTML Sample" w:semiHidden="1" w:unhideWhenUsed="1"/>
-    <w:lsdException w:name="HTML Typewriter" w:semiHidden="1" w:unhideWhenUsed="1"/>
-    <w:lsdException w:name="HTML Variable" w:semiHidden="1" w:unhideWhenUsed="1"/>
-    <w:lsdException w:name="Normal Table" w:semiHidden="1" w:unhideWhenUsed="1"/>
-    <w:lsdException w:name="annotation subject" w:semiHidden="1" w:unhideWhenUsed="1"/>
-    <w:lsdException w:name="No List" w:semiHidden="1" w:unhideWhenUsed="1"/>
-    <w:lsdException w:name="Outline List 1" w:semiHidden="1" w:unhideWhenUsed="1"/>
-    <w:lsdException w:name="Outline List 2" w:semiHidden="1" w:unhideWhenUsed="1"/>
-    <w:lsdException w:name="Outline List 3" w:semiHidden="1" w:unhideWhenUsed="1"/>
-    <w:lsdException w:name="Table Simple 1" w:semiHidden="1" w:unhideWhenUsed="1"/>
-    <w:lsdException w:name="Table Simple 2" w:semiHidden="1" w:unhideWhenUsed="1"/>
-    <w:lsdException w:name="Table Simple 3" w:semiHidden="1" w:unhideWhenUsed="1"/>
-    <w:lsdException w:name="Table Classic 1" w:semiHidden="1" w:unhideWhenUsed="1"/>
-    <w:lsdException w:name="Table Classic 2" w:semiHidden="1" w:unhideWhenUsed="1"/>
-    <w:lsdException w:name="Table Classic 3" w:semiHidden="1" w:unhideWhenUsed="1"/>
-    <w:lsdException w:name="Table Classic 4" w:semiHidden="1" w:unhideWhenUsed="1"/>
-    <w:lsdException w:name="Table Colorful 1" w:semiHidden="1" w:unhideWhenUsed="1"/>
-    <w:lsdException w:name="Table Colorful 2" w:semiHidden="1" w:unhideWhenUsed="1"/>
-    <w:lsdException w:name="Table Colorful 3" w:semiHidden="1" w:unhideWhenUsed="1"/>
-    <w:lsdException w:name="Table Columns 1" w:semiHidden="1" w:unhideWhenUsed="1"/>
-    <w:lsdException w:name="Table Columns 2" w:semiHidden="1" w:unhideWhenUsed="1"/>
-    <w:lsdException w:name="Table Columns 3" w:semiHidden="1" w:unhideWhenUsed="1"/>
-    <w:lsdException w:name="Table Columns 4" w:semiHidden="1" w:unhideWhenUsed="1"/>
-    <w:lsdException w:name="Table Columns 5" w:semiHidden="1" w:unhideWhenUsed="1"/>
-    <w:lsdException w:name="Table Grid 1" w:semiHidden="1" w:unhideWhenUsed="1"/>
-    <w:lsdException w:name="Table Grid 2" w:semiHidden="1" w:unhideWhenUsed="1"/>
-    <w:lsdException w:name="Table Grid 3" w:semiHidden="1" w:unhideWhenUsed="1"/>
-    <w:lsdException w:name="Table Grid 4" w:semiHidden="1" w:unhideWhenUsed="1"/>
-    <w:lsdException w:name="Table Grid 5" w:semiHidden="1" w:unhideWhenUsed="1"/>
-    <w:lsdException w:name="Table Grid 6" w:semiHidden="1" w:unhideWhenUsed="1"/>
-    <w:lsdException w:name="Table Grid 7" w:semiHidden="1" w:unhideWhenUsed="1"/>
-    <w:lsdException w:name="Table Grid 8" w:semiHidden="1" w:unhideWhenUsed="1"/>
-    <w:lsdException w:name="Table List 1" w:semiHidden="1" w:unhideWhenUsed="1"/>
-    <w:lsdException w:name="Table List 2" w:semiHidden="1" w:unhideWhenUsed="1"/>
-    <w:lsdException w:name="Table List 3" w:semiHidden="1" w:unhideWhenUsed="1"/>
-    <w:lsdException w:name="Table List 4" w:semiHidden="1" w:unhideWhenUsed="1"/>
-    <w:lsdException w:name="Table List 5" w:semiHidden="1" w:unhideWhenUsed="1"/>
-    <w:lsdException w:name="Table List 6" w:semiHidden="1" w:unhideWhenUsed="1"/>
-    <w:lsdException w:name="Table List 7" w:semiHidden="1" w:unhideWhenUsed="1"/>
-    <w:lsdException w:name="Table List 8" w:semiHidden="1" w:unhideWhenUsed="1"/>
-    <w:lsdException w:name="Table 3D effects 1" w:semiHidden="1" w:unhideWhenUsed="1"/>
-    <w:lsdException w:name="Table 3D effects 2" w:semiHidden="1" w:unhideWhenUsed="1"/>
-    <w:lsdException w:name="Table 3D effects 3" w:semiHidden="1" w:unhideWhenUsed="1"/>
-    <w:lsdException w:name="Table Contemporary" w:semiHidden="1" w:unhideWhenUsed="1"/>
-    <w:lsdException w:name="Table Elegant" w:semiHidden="1" w:unhideWhenUsed="1"/>
-    <w:lsdException w:name="Table Professional" w:semiHidden="1" w:unhideWhenUsed="1"/>
-    <w:lsdException w:name="Table Subtle 1" w:semiHidden="1" w:unhideWhenUsed="1"/>
-    <w:lsdException w:name="Table Subtle 2" w:semiHidden="1" w:unhideWhenUsed="1"/>
-    <w:lsdException w:name="Table Web 1" w:semiHidden="1" w:unhideWhenUsed="1"/>
-    <w:lsdException w:name="Table Web 2" w:semiHidden="1" w:unhideWhenUsed="1"/>
-    <w:lsdException w:name="Table Web 3" w:semiHidden="1" w:unhideWhenUsed="1"/>
-    <w:lsdException w:name="Balloon Text" w:semiHidden="1" w:unhideWhenUsed="1"/>
-    <w:lsdException w:name="Table Grid" w:uiPriority="59"/>
-    <w:lsdException w:name="Table Theme" w:semiHidden="1" w:unhideWhenUsed="1"/>
-    <w:lsdException w:name="Placeholder Text" w:semiHidden="1"/>
-    <w:lsdException w:name="No Spacing" w:uiPriority="1" w:qFormat="1"/>
-    <w:lsdException w:name="Light Shading" w:uiPriority="60"/>
-    <w:lsdException w:name="Light List" w:uiPriority="61"/>
-    <w:lsdException w:name="Light Grid" w:uiPriority="62"/>
-    <w:lsdException w:name="Medium Shading 1" w:uiPriority="63"/>
-    <w:lsdException w:name="Medium Shading 2" w:uiPriority="64"/>
-    <w:lsdException w:name="Medium List 1" w:uiPriority="65"/>
-    <w:lsdException w:name="Medium List 2" w:uiPriority="66"/>
-    <w:lsdException w:name="Medium Grid 1" w:uiPriority="67"/>
-    <w:lsdException w:name="Medium Grid 2" w:uiPriority="68"/>
-    <w:lsdException w:name="Medium Grid 3" w:uiPriority="69"/>
-    <w:lsdException w:name="Dark List" w:uiPriority="70"/>
-    <w:lsdException w:name="Colorful Shading" w:uiPriority="71"/>
-    <w:lsdException w:name="Colorful List" w:uiPriority="72"/>
-    <w:lsdException w:name="Colorful Grid" w:uiPriority="73"/>
-    <w:lsdException w:name="Light Shading Accent 1" w:uiPriority="60"/>
-    <w:lsdException w:name="Light List Accent 1" w:uiPriority="61"/>
-    <w:lsdException w:name="Light Grid Accent 1" w:uiPriority="62"/>
-    <w:lsdException w:name="Medium Shading 1 Accent 1" w:uiPriority="63"/>
-    <w:lsdException w:name="Medium Shading 2 Accent 1" w:uiPriority="64"/>
-    <w:lsdException w:name="Medium List 1 Accent 1" w:uiPriority="65"/>
-    <w:lsdException w:name="Revision" w:semiHidden="1"/>
-    <w:lsdException w:name="List Paragraph" w:uiPriority="34" w:qFormat="1"/>
-    <w:lsdException w:name="Quote" w:uiPriority="29" w:qFormat="1"/>
-    <w:lsdException w:name="Intense Quote" w:uiPriority="30" w:qFormat="1"/>
-    <w:lsdException w:name="Medium List 2 Accent 1" w:uiPriority="66"/>
-    <w:lsdException w:name="Medium Grid 1 Accent 1" w:uiPriority="67"/>
-    <w:lsdException w:name="Medium Grid 2 Accent 1" w:uiPriority="68"/>
-    <w:lsdException w:name="Medium Grid 3 Accent 1" w:uiPriority="69"/>
-    <w:lsdException w:name="Dark List Accent 1" w:uiPriority="70"/>
-    <w:lsdException w:name="Colorful Shading Accent 1" w:uiPriority="71"/>
-    <w:lsdException w:name="Colorful List Accent 1" w:uiPriority="72"/>
-    <w:lsdException w:name="Colorful Grid Accent 1" w:uiPriority="73"/>
-    <w:lsdException w:name="Light Shading Accent 2" w:uiPriority="60"/>
-    <w:lsdException w:name="Light List Accent 2" w:uiPriority="61"/>
-    <w:lsdException w:name="Light Grid Accent 2" w:uiPriority="62"/>
-    <w:lsdException w:name="Medium Shading 1 Accent 2" w:uiPriority="63"/>
-    <w:lsdException w:name="Medium Shading 2 Accent 2" w:uiPriority="64"/>
-    <w:lsdException w:name="Medium List 1 Accent 2" w:uiPriority="65"/>
-    <w:lsdException w:name="Medium List 2 Accent 2" w:uiPriority="66"/>
-    <w:lsdException w:name="Medium Grid 1 Accent 2" w:uiPriority="67"/>
-    <w:lsdException w:name="Medium Grid 2 Accent 2" w:uiPriority="68"/>
-    <w:lsdException w:name="Medium Grid 3 Accent 2" w:uiPriority="69"/>
-    <w:lsdException w:name="Dark List Accent 2" w:uiPriority="70"/>
-    <w:lsdException w:name="Colorful Shading Accent 2" w:uiPriority="71"/>
-    <w:lsdException w:name="Colorful List Accent 2" w:uiPriority="72"/>
-    <w:lsdException w:name="Colorful Grid Accent 2" w:uiPriority="73"/>
-    <w:lsdException w:name="Light Shading Accent 3" w:uiPriority="60"/>
-    <w:lsdException w:name="Light List Accent 3" w:uiPriority="61"/>
-    <w:lsdException w:name="Light Grid Accent 3" w:uiPriority="62"/>
-    <w:lsdException w:name="Medium Shading 1 Accent 3" w:uiPriority="63"/>
-    <w:lsdException w:name="Medium Shading 2 Accent 3" w:uiPriority="64"/>
-    <w:lsdException w:name="Medium List 1 Accent 3" w:uiPriority="65"/>
-    <w:lsdException w:name="Medium List 2 Accent 3" w:uiPriority="66"/>
-    <w:lsdException w:name="Medium Grid 1 Accent 3" w:uiPriority="67"/>
-    <w:lsdException w:name="Medium Grid 2 Accent 3" w:uiPriority="68"/>
-    <w:lsdException w:name="Medium Grid 3 Accent 3" w:uiPriority="69"/>
-    <w:lsdException w:name="Dark List Accent 3" w:uiPriority="70"/>
-    <w:lsdException w:name="Colorful Shading Accent 3" w:uiPriority="71"/>
-    <w:lsdException w:name="Colorful List Accent 3" w:uiPriority="72"/>
-    <w:lsdException w:name="Colorful Grid Accent 3" w:uiPriority="73"/>
-    <w:lsdException w:name="Light Shading Accent 4" w:uiPriority="60"/>
-    <w:lsdException w:name="Light List Accent 4" w:uiPriority="61"/>
-    <w:lsdException w:name="Light Grid Accent 4" w:uiPriority="62"/>
-    <w:lsdException w:name="Medium Shading 1 Accent 4" w:uiPriority="63"/>
-    <w:lsdException w:name="Medium Shading 2 Accent 4" w:uiPriority="64"/>
-    <w:lsdException w:name="Medium List 1 Accent 4" w:uiPriority="65"/>
-    <w:lsdException w:name="Medium List 2 Accent 4" w:uiPriority="66"/>
-    <w:lsdException w:name="Medium Grid 1 Accent 4" w:uiPriority="67"/>
-    <w:lsdException w:name="Medium Grid 2 Accent 4" w:uiPriority="68"/>
-    <w:lsdException w:name="Medium Grid 3 Accent 4" w:uiPriority="69"/>
-    <w:lsdException w:name="Dark List Accent 4" w:uiPriority="70"/>
-    <w:lsdException w:name="Colorful Shading Accent 4" w:uiPriority="71"/>
-    <w:lsdException w:name="Colorful List Accent 4" w:uiPriority="72"/>
-    <w:lsdException w:name="Colorful Grid Accent 4" w:uiPriority="73"/>
-    <w:lsdException w:name="Light Shading Accent 5" w:uiPriority="60"/>
-    <w:lsdException w:name="Light List Accent 5" w:uiPriority="61"/>
-    <w:lsdException w:name="Light Grid Accent 5" w:uiPriority="62"/>
-    <w:lsdException w:name="Medium Shading 1 Accent 5" w:uiPriority="63"/>
-    <w:lsdException w:name="Medium Shading 2 Accent 5" w:uiPriority="64"/>
-    <w:lsdException w:name="Medium List 1 Accent 5" w:uiPriority="65"/>
-    <w:lsdException w:name="Medium List 2 Accent 5" w:uiPriority="66"/>
-    <w:lsdException w:name="Medium Grid 1 Accent 5" w:uiPriority="67"/>
-    <w:lsdException w:name="Medium Grid 2 Accent 5" w:uiPriority="68"/>
-    <w:lsdException w:name="Medium Grid 3 Accent 5" w:uiPriority="69"/>
-    <w:lsdException w:name="Dark List Accent 5" w:uiPriority="70"/>
-    <w:lsdException w:name="Colorful Shading Accent 5" w:uiPriority="71"/>
-    <w:lsdException w:name="Colorful List Accent 5" w:uiPriority="72"/>
-    <w:lsdException w:name="Colorful Grid Accent 5" w:uiPriority="73"/>
-    <w:lsdException w:name="Light Shading Accent 6" w:uiPriority="60"/>
-    <w:lsdException w:name="Light List Accent 6" w:uiPriority="61"/>
-    <w:lsdException w:name="Light Grid Accent 6" w:uiPriority="62"/>
-    <w:lsdException w:name="Medium Shading 1 Accent 6" w:uiPriority="63"/>
-    <w:lsdException w:name="Medium Shading 2 Accent 6" w:uiPriority="64"/>
-    <w:lsdException w:name="Medium List 1 Accent 6" w:uiPriority="65"/>
-    <w:lsdException w:name="Medium List 2 Accent 6" w:uiPriority="66"/>
-    <w:lsdException w:name="Medium Grid 1 Accent 6" w:uiPriority="67"/>
-    <w:lsdException w:name="Medium Grid 2 Accent 6" w:uiPriority="68"/>
-    <w:lsdException w:name="Medium Grid 3 Accent 6" w:uiPriority="69"/>
-    <w:lsdException w:name="Dark List Accent 6" w:uiPriority="70"/>
-    <w:lsdException w:name="Colorful Shading Accent 6" w:uiPriority="71"/>
-    <w:lsdException w:name="Colorful List Accent 6" w:uiPriority="72"/>
-    <w:lsdException w:name="Colorful Grid Accent 6" w:uiPriority="73"/>
-    <w:lsdException w:name="Subtle Emphasis" w:uiPriority="19" w:qFormat="1"/>
-    <w:lsdException w:name="Intense Emphasis" w:uiPriority="21" w:qFormat="1"/>
-    <w:lsdException w:name="Subtle Reference" w:uiPriority="31" w:qFormat="1"/>
-    <w:lsdException w:name="Intense Reference" w:uiPriority="32" w:qFormat="1"/>
-    <w:lsdException w:name="Book Title" w:uiPriority="33" w:qFormat="1"/>
-    <w:lsdException w:name="Bibliography" w:semiHidden="1" w:uiPriority="37" w:unhideWhenUsed="1"/>
-    <w:lsdException w:name="TOC Heading" w:semiHidden="1" w:uiPriority="39" w:unhideWhenUsed="1" w:qFormat="1"/>
-    <w:lsdException w:name="Plain Table 1" w:uiPriority="41"/>
-    <w:lsdException w:name="Plain Table 2" w:uiPriority="42"/>
-    <w:lsdException w:name="Plain Table 3" w:uiPriority="43"/>
-    <w:lsdException w:name="Plain Table 4" w:uiPriority="44"/>
-    <w:lsdException w:name="Plain Table 5" w:uiPriority="45"/>
-    <w:lsdException w:name="Grid Table Light" w:uiPriority="40"/>
-    <w:lsdException w:name="Grid Table 1 Light" w:uiPriority="46"/>
-    <w:lsdException w:name="Grid Table 2" w:uiPriority="47"/>
-    <w:lsdException w:name="Grid Table 3" w:uiPriority="48"/>
-    <w:lsdException w:name="Grid Table 4" w:uiPriority="49"/>
-    <w:lsdException w:name="Grid Table 5 Dark" w:uiPriority="50"/>
-    <w:lsdException w:name="Grid Table 6 Colorful" w:uiPriority="51"/>
-    <w:lsdException w:name="Grid Table 7 Colorful" w:uiPriority="52"/>
-    <w:lsdException w:name="Grid Table 1 Light Accent 1" w:uiPriority="46"/>
-    <w:lsdException w:name="Grid Table 2 Accent 1" w:uiPriority="47"/>
-    <w:lsdException w:name="Grid Table 3 Accent 1" w:uiPriority="48"/>
-    <w:lsdException w:name="Grid Table 4 Accent 1" w:uiPriority="49"/>
-    <w:lsdException w:name="Grid Table 5 Dark Accent 1" w:uiPriority="50"/>
-    <w:lsdException w:name="Grid Table 6 Colorful Accent 1" w:uiPriority="51"/>
-    <w:lsdException w:name="Grid Table 7 Colorful Accent 1" w:uiPriority="52"/>
-    <w:lsdException w:name="Grid Table 1 Light Accent 2" w:uiPriority="46"/>
-    <w:lsdException w:name="Grid Table 2 Accent 2" w:uiPriority="47"/>
-    <w:lsdException w:name="Grid Table 3 Accent 2" w:uiPriority="48"/>
-    <w:lsdException w:name="Grid Table 4 Accent 2" w:uiPriority="49"/>
-    <w:lsdException w:name="Grid Table 5 Dark Accent 2" w:uiPriority="50"/>
-    <w:lsdException w:name="Grid Table 6 Colorful Accent 2" w:uiPriority="51"/>
-    <w:lsdException w:name="Grid Table 7 Colorful Accent 2" w:uiPriority="52"/>
-    <w:lsdException w:name="Grid Table 1 Light Accent 3" w:uiPriority="46"/>
-    <w:lsdException w:name="Grid Table 2 Accent 3" w:uiPriority="47"/>
-    <w:lsdException w:name="Grid Table 3 Accent 3" w:uiPriority="48"/>
-    <w:lsdException w:name="Grid Table 4 Accent 3" w:uiPriority="49"/>
-    <w:lsdException w:name="Grid Table 5 Dark Accent 3" w:uiPriority="50"/>
-    <w:lsdException w:name="Grid Table 6 Colorful Accent 3" w:uiPriority="51"/>
-    <w:lsdException w:name="Grid Table 7 Colorful Accent 3" w:uiPriority="52"/>
-    <w:lsdException w:name="Grid Table 1 Light Accent 4" w:uiPriority="46"/>
-    <w:lsdException w:name="Grid Table 2 Accent 4" w:uiPriority="47"/>
-    <w:lsdException w:name="Grid Table 3 Accent 4" w:uiPriority="48"/>
-    <w:lsdException w:name="Grid Table 4 Accent 4" w:uiPriority="49"/>
-    <w:lsdException w:name="Grid Table 5 Dark Accent 4" w:uiPriority="50"/>
-    <w:lsdException w:name="Grid Table 6 Colorful Accent 4" w:uiPriority="51"/>
-    <w:lsdException w:name="Grid Table 7 Colorful Accent 4" w:uiPriority="52"/>
-    <w:lsdException w:name="Grid Table 1 Light Accent 5" w:uiPriority="46"/>
-    <w:lsdException w:name="Grid Table 2 Accent 5" w:uiPriority="47"/>
-    <w:lsdException w:name="Grid Table 3 Accent 5" w:uiPriority="48"/>
-    <w:lsdException w:name="Grid Table 4 Accent 5" w:uiPriority="49"/>
-    <w:lsdException w:name="Grid Table 5 Dark Accent 5" w:uiPriority="50"/>
-    <w:lsdException w:name="Grid Table 6 Colorful Accent 5" w:uiPriority="51"/>
-    <w:lsdException w:name="Grid Table 7 Colorful Accent 5" w:uiPriority="52"/>
-    <w:lsdException w:name="Grid Table 1 Light Accent 6" w:uiPriority="46"/>
-    <w:lsdException w:name="Grid Table 2 Accent 6" w:uiPriority="47"/>
-    <w:lsdException w:name="Grid Table 3 Accent 6" w:uiPriority="48"/>
-    <w:lsdException w:name="Grid Table 4 Accent 6" w:uiPriority="49"/>
-    <w:lsdException w:name="Grid Table 5 Dark Accent 6" w:uiPriority="50"/>
-    <w:lsdException w:name="Grid Table 6 Colorful Accent 6" w:uiPriority="51"/>
-    <w:lsdException w:name="Grid Table 7 Colorful Accent 6" w:uiPriority="52"/>
-    <w:lsdException w:name="List Table 1 Light" w:uiPriority="46"/>
-    <w:lsdException w:name="List Table 2" w:uiPriority="47"/>
-    <w:lsdException w:name="List Table 3" w:uiPriority="48"/>
-    <w:lsdException w:name="List Table 4" w:uiPriority="49"/>
-    <w:lsdException w:name="List Table 5 Dark" w:uiPriority="50"/>
-    <w:lsdException w:name="List Table 6 Colorful" w:uiPriority="51"/>
-    <w:lsdException w:name="List Table 7 Colorful" w:uiPriority="52"/>
-    <w:lsdException w:name="List Table 1 Light Accent 1" w:uiPriority="46"/>
-    <w:lsdException w:name="List Table 2 Accent 1" w:uiPriority="47"/>
-    <w:lsdException w:name="List Table 3 Accent 1" w:uiPriority="48"/>
-    <w:lsdException w:name="List Table 4 Accent 1" w:uiPriority="49"/>
-    <w:lsdException w:name="List Table 5 Dark Accent 1" w:uiPriority="50"/>
-    <w:lsdException w:name="List Table 6 Colorful Accent 1" w:uiPriority="51"/>
-    <w:lsdException w:name="List Table 7 Colorful Accent 1" w:uiPriority="52"/>
-    <w:lsdException w:name="List Table 1 Light Accent 2" w:uiPriority="46"/>
-    <w:lsdException w:name="List Table 2 Accent 2" w:uiPriority="47"/>
-    <w:lsdException w:name="List Table 3 Accent 2" w:uiPriority="48"/>
-    <w:lsdException w:name="List Table 4 Accent 2" w:uiPriority="49"/>
-    <w:lsdException w:name="List Table 5 Dark Accent 2" w:uiPriority="50"/>
-    <w:lsdException w:name="List Table 6 Colorful Accent 2" w:uiPriority="51"/>
-    <w:lsdException w:name="List Table 7 Colorful Accent 2" w:uiPriority="52"/>
-    <w:lsdException w:name="List Table 1 Light Accent 3" w:uiPriority="46"/>
-    <w:lsdException w:name="List Table 2 Accent 3" w:uiPriority="47"/>
-    <w:lsdException w:name="List Table 3 Accent 3" w:uiPriority="48"/>
-    <w:lsdException w:name="List Table 4 Accent 3" w:uiPriority="49"/>
-    <w:lsdException w:name="List Table 5 Dark Accent 3" w:uiPriority="50"/>
-    <w:lsdException w:name="List Table 6 Colorful Accent 3" w:uiPriority="51"/>
-    <w:lsdException w:name="List Table 7 Colorful Accent 3" w:uiPriority="52"/>
-    <w:lsdException w:name="List Table 1 Light Accent 4" w:uiPriority="46"/>
-    <w:lsdException w:name="List Table 2 Accent 4" w:uiPriority="47"/>
-    <w:lsdException w:name="List Table 3 Accent 4" w:uiPriority="48"/>
-    <w:lsdException w:name="List Table 4 Accent 4" w:uiPriority="49"/>
-    <w:lsdException w:name="List Table 5 Dark Accent 4" w:uiPriority="50"/>
-    <w:lsdException w:name="List Table 6 Colorful Accent 4" w:uiPriority="51"/>
-    <w:lsdException w:name="List Table 7 Colorful Accent 4" w:uiPriority="52"/>
-    <w:lsdException w:name="List Table 1 Light Accent 5" w:uiPriority="46"/>
-    <w:lsdException w:name="List Table 2 Accent 5" w:uiPriority="47"/>
-    <w:lsdException w:name="List Table 3 Accent 5" w:uiPriority="48"/>
-    <w:lsdException w:name="List Table 4 Accent 5" w:uiPriority="49"/>
-    <w:lsdException w:name="List Table 5 Dark Accent 5" w:uiPriority="50"/>
-    <w:lsdException w:name="List Table 6 Colorful Accent 5" w:uiPriority="51"/>
-    <w:lsdException w:name="List Table 7 Colorful Accent 5" w:uiPriority="52"/>
-    <w:lsdException w:name="List Table 1 Light Accent 6" w:uiPriority="46"/>
-    <w:lsdException w:name="List Table 2 Accent 6" w:uiPriority="47"/>
-    <w:lsdException w:name="List Table 3 Accent 6" w:uiPriority="48"/>
-    <w:lsdException w:name="List Table 4 Accent 6" w:uiPriority="49"/>
-    <w:lsdException w:name="List Table 5 Dark Accent 6" w:uiPriority="50"/>
-    <w:lsdException w:name="List Table 6 Colorful Accent 6" w:uiPriority="51"/>
-    <w:lsdException w:name="List Table 7 Colorful Accent 6" w:uiPriority="52"/>
+  <w:latentStyles w:defLockedState="0" w:defUIPriority="99" w:defSemiHidden="1" w:defUnhideWhenUsed="1" w:defQFormat="0" w:count="267">
+    <w:lsdException w:name="Normal" w:semiHidden="0" w:uiPriority="0" w:unhideWhenUsed="0" w:qFormat="1"/>
+    <w:lsdException w:name="heading 1" w:semiHidden="0" w:uiPriority="9" w:unhideWhenUsed="0" w:qFormat="1"/>
+    <w:lsdException w:name="heading 2" w:uiPriority="9" w:qFormat="1"/>
+    <w:lsdException w:name="heading 3" w:uiPriority="9" w:qFormat="1"/>
+    <w:lsdException w:name="heading 4" w:uiPriority="9" w:qFormat="1"/>
+    <w:lsdException w:name="heading 5" w:uiPriority="9" w:qFormat="1"/>
+    <w:lsdException w:name="heading 6" w:uiPriority="9" w:qFormat="1"/>
+    <w:lsdException w:name="heading 7" w:uiPriority="9" w:qFormat="1"/>
+    <w:lsdException w:name="heading 8" w:uiPriority="9" w:qFormat="1"/>
+    <w:lsdException w:name="heading 9" w:uiPriority="9" w:qFormat="1"/>
+    <w:lsdException w:name="toc 1" w:uiPriority="39"/>
+    <w:lsdException w:name="toc 2" w:uiPriority="39"/>
+    <w:lsdException w:name="toc 3" w:uiPriority="39"/>
+    <w:lsdException w:name="toc 4" w:uiPriority="39"/>
+    <w:lsdException w:name="toc 5" w:uiPriority="39"/>
+    <w:lsdException w:name="toc 6" w:uiPriority="39"/>
+    <w:lsdException w:name="toc 7" w:uiPriority="39"/>
+    <w:lsdException w:name="toc 8" w:uiPriority="39"/>
+    <w:lsdException w:name="toc 9" w:uiPriority="39"/>
+    <w:lsdException w:name="caption" w:uiPriority="35" w:qFormat="1"/>
+    <w:lsdException w:name="Title" w:semiHidden="0" w:uiPriority="10" w:unhideWhenUsed="0" w:qFormat="1"/>
+    <w:lsdException w:name="Default Paragraph Font" w:uiPriority="1"/>
+    <w:lsdException w:name="Subtitle" w:semiHidden="0" w:uiPriority="11" w:unhideWhenUsed="0" w:qFormat="1"/>
+    <w:lsdException w:name="Strong" w:semiHidden="0" w:uiPriority="22" w:unhideWhenUsed="0" w:qFormat="1"/>
+    <w:lsdException w:name="Emphasis" w:semiHidden="0" w:uiPriority="20" w:unhideWhenUsed="0" w:qFormat="1"/>
+    <w:lsdException w:name="Table Grid" w:semiHidden="0" w:uiPriority="59" w:unhideWhenUsed="0"/>
+    <w:lsdException w:name="Placeholder Text" w:unhideWhenUsed="0"/>
+    <w:lsdException w:name="No Spacing" w:semiHidden="0" w:uiPriority="1" w:unhideWhenUsed="0" w:qFormat="1"/>
+    <w:lsdException w:name="Light Shading" w:semiHidden="0" w:uiPriority="60" w:unhideWhenUsed="0"/>
+    <w:lsdException w:name="Light List" w:semiHidden="0" w:uiPriority="61" w:unhideWhenUsed="0"/>
+    <w:lsdException w:name="Light Grid" w:semiHidden="0" w:uiPriority="62" w:unhideWhenUsed="0"/>
+    <w:lsdException w:name="Medium Shading 1" w:semiHidden="0" w:uiPriority="63" w:unhideWhenUsed="0"/>
+    <w:lsdException w:name="Medium Shading 2" w:semiHidden="0" w:uiPriority="64" w:unhideWhenUsed="0"/>
+    <w:lsdException w:name="Medium List 1" w:semiHidden="0" w:uiPriority="65" w:unhideWhenUsed="0"/>
+    <w:lsdException w:name="Medium List 2" w:semiHidden="0" w:uiPriority="66" w:unhideWhenUsed="0"/>
+    <w:lsdException w:name="Medium Grid 1" w:semiHidden="0" w:uiPriority="67" w:unhideWhenUsed="0"/>
+    <w:lsdException w:name="Medium Grid 2" w:semiHidden="0" w:uiPriority="68" w:unhideWhenUsed="0"/>
+    <w:lsdException w:name="Medium Grid 3" w:semiHidden="0" w:uiPriority="69" w:unhideWhenUsed="0"/>
+    <w:lsdException w:name="Dark List" w:semiHidden="0" w:uiPriority="70" w:unhideWhenUsed="0"/>
+    <w:lsdException w:name="Colorful Shading" w:semiHidden="0" w:uiPriority="71" w:unhideWhenUsed="0"/>
+    <w:lsdException w:name="Colorful List" w:semiHidden="0" w:uiPriority="72" w:unhideWhenUsed="0"/>
+    <w:lsdException w:name="Colorful Grid" w:semiHidden="0" w:uiPriority="73" w:unhideWhenUsed="0"/>
+    <w:lsdException w:name="Light Shading Accent 1" w:semiHidden="0" w:uiPriority="60" w:unhideWhenUsed="0"/>
+    <w:lsdException w:name="Light List Accent 1" w:semiHidden="0" w:uiPriority="61" w:unhideWhenUsed="0"/>
+    <w:lsdException w:name="Light Grid Accent 1" w:semiHidden="0" w:uiPriority="62" w:unhideWhenUsed="0"/>
+    <w:lsdException w:name="Medium Shading 1 Accent 1" w:semiHidden="0" w:uiPriority="63" w:unhideWhenUsed="0"/>
+    <w:lsdException w:name="Medium Shading 2 Accent 1" w:semiHidden="0" w:uiPriority="64" w:unhideWhenUsed="0"/>
+    <w:lsdException w:name="Medium List 1 Accent 1" w:semiHidden="0" w:uiPriority="65" w:unhideWhenUsed="0"/>
+    <w:lsdException w:name="Revision" w:unhideWhenUsed="0"/>
+    <w:lsdException w:name="List Paragraph" w:semiHidden="0" w:uiPriority="34" w:unhideWhenUsed="0" w:qFormat="1"/>
+    <w:lsdException w:name="Quote" w:semiHidden="0" w:uiPriority="29" w:unhideWhenUsed="0" w:qFormat="1"/>
+    <w:lsdException w:name="Intense Quote" w:semiHidden="0" w:uiPriority="30" w:unhideWhenUsed="0" w:qFormat="1"/>
+    <w:lsdException w:name="Medium List 2 Accent 1" w:semiHidden="0" w:uiPriority="66" w:unhideWhenUsed="0"/>
+    <w:lsdException w:name="Medium Grid 1 Accent 1" w:semiHidden="0" w:uiPriority="67" w:unhideWhenUsed="0"/>
+    <w:lsdException w:name="Medium Grid 2 Accent 1" w:semiHidden="0" w:uiPriority="68" w:unhideWhenUsed="0"/>
+    <w:lsdException w:name="Medium Grid 3 Accent 1" w:semiHidden="0" w:uiPriority="69" w:unhideWhenUsed="0"/>
+    <w:lsdException w:name="Dark List Accent 1" w:semiHidden="0" w:uiPriority="70" w:unhideWhenUsed="0"/>
+    <w:lsdException w:name="Colorful Shading Accent 1" w:semiHidden="0" w:uiPriority="71" w:unhideWhenUsed="0"/>
+    <w:lsdException w:name="Colorful List Accent 1" w:semiHidden="0" w:uiPriority="72" w:unhideWhenUsed="0"/>
+    <w:lsdException w:name="Colorful Grid Accent 1" w:semiHidden="0" w:uiPriority="73" w:unhideWhenUsed="0"/>
+    <w:lsdException w:name="Light Shading Accent 2" w:semiHidden="0" w:uiPriority="60" w:unhideWhenUsed="0"/>
+    <w:lsdException w:name="Light List Accent 2" w:semiHidden="0" w:uiPriority="61" w:unhideWhenUsed="0"/>
+    <w:lsdException w:name="Light Grid Accent 2" w:semiHidden="0" w:uiPriority="62" w:unhideWhenUsed="0"/>
+    <w:lsdException w:name="Medium Shading 1 Accent 2" w:semiHidden="0" w:uiPriority="63" w:unhideWhenUsed="0"/>
+    <w:lsdException w:name="Medium Shading 2 Accent 2" w:semiHidden="0" w:uiPriority="64" w:unhideWhenUsed="0"/>
+    <w:lsdException w:name="Medium List 1 Accent 2" w:semiHidden="0" w:uiPriority="65" w:unhideWhenUsed="0"/>
+    <w:lsdException w:name="Medium List 2 Accent 2" w:semiHidden="0" w:uiPriority="66" w:unhideWhenUsed="0"/>
+    <w:lsdException w:name="Medium Grid 1 Accent 2" w:semiHidden="0" w:uiPriority="67" w:unhideWhenUsed="0"/>
+    <w:lsdException w:name="Medium Grid 2 Accent 2" w:semiHidden="0" w:uiPriority="68" w:unhideWhenUsed="0"/>
+    <w:lsdException w:name="Medium Grid 3 Accent 2" w:semiHidden="0" w:uiPriority="69" w:unhideWhenUsed="0"/>
+    <w:lsdException w:name="Dark List Accent 2" w:semiHidden="0" w:uiPriority="70" w:unhideWhenUsed="0"/>
+    <w:lsdException w:name="Colorful Shading Accent 2" w:semiHidden="0" w:uiPriority="71" w:unhideWhenUsed="0"/>
+    <w:lsdException w:name="Colorful List Accent 2" w:semiHidden="0" w:uiPriority="72" w:unhideWhenUsed="0"/>
+    <w:lsdException w:name="Colorful Grid Accent 2" w:semiHidden="0" w:uiPriority="73" w:unhideWhenUsed="0"/>
+    <w:lsdException w:name="Light Shading Accent 3" w:semiHidden="0" w:uiPriority="60" w:unhideWhenUsed="0"/>
+    <w:lsdException w:name="Light List Accent 3" w:semiHidden="0" w:uiPriority="61" w:unhideWhenUsed="0"/>
+    <w:lsdException w:name="Light Grid Accent 3" w:semiHidden="0" w:uiPriority="62" w:unhideWhenUsed="0"/>
+    <w:lsdException w:name="Medium Shading 1 Accent 3" w:semiHidden="0" w:uiPriority="63" w:unhideWhenUsed="0"/>
+    <w:lsdException w:name="Medium Shading 2 Accent 3" w:semiHidden="0" w:uiPriority="64" w:unhideWhenUsed="0"/>
+    <w:lsdException w:name="Medium List 1 Accent 3" w:semiHidden="0" w:uiPriority="65" w:unhideWhenUsed="0"/>
+    <w:lsdException w:name="Medium List 2 Accent 3" w:semiHidden="0" w:uiPriority="66" w:unhideWhenUsed="0"/>
+    <w:lsdException w:name="Medium Grid 1 Accent 3" w:semiHidden="0" w:uiPriority="67" w:unhideWhenUsed="0"/>
+    <w:lsdException w:name="Medium Grid 2 Accent 3" w:semiHidden="0" w:uiPriority="68" w:unhideWhenUsed="0"/>
+    <w:lsdException w:name="Medium Grid 3 Accent 3" w:semiHidden="0" w:uiPriority="69" w:unhideWhenUsed="0"/>
+    <w:lsdException w:name="Dark List Accent 3" w:semiHidden="0" w:uiPriority="70" w:unhideWhenUsed="0"/>
+    <w:lsdException w:name="Colorful Shading Accent 3" w:semiHidden="0" w:uiPriority="71" w:unhideWhenUsed="0"/>
+    <w:lsdException w:name="Colorful List Accent 3" w:semiHidden="0" w:uiPriority="72" w:unhideWhenUsed="0"/>
+    <w:lsdException w:name="Colorful Grid Accent 3" w:semiHidden="0" w:uiPriority="73" w:unhideWhenUsed="0"/>
+    <w:lsdException w:name="Light Shading Accent 4" w:semiHidden="0" w:uiPriority="60" w:unhideWhenUsed="0"/>
+    <w:lsdException w:name="Light List Accent 4" w:semiHidden="0" w:uiPriority="61" w:unhideWhenUsed="0"/>
+    <w:lsdException w:name="Light Grid Accent 4" w:semiHidden="0" w:uiPriority="62" w:unhideWhenUsed="0"/>
+    <w:lsdException w:name="Medium Shading 1 Accent 4" w:semiHidden="0" w:uiPriority="63" w:unhideWhenUsed="0"/>
+    <w:lsdException w:name="Medium Shading 2 Accent 4" w:semiHidden="0" w:uiPriority="64" w:unhideWhenUsed="0"/>
+    <w:lsdException w:name="Medium List 1 Accent 4" w:semiHidden="0" w:uiPriority="65" w:unhideWhenUsed="0"/>
+    <w:lsdException w:name="Medium List 2 Accent 4" w:semiHidden="0" w:uiPriority="66" w:unhideWhenUsed="0"/>
+    <w:lsdException w:name="Medium Grid 1 Accent 4" w:semiHidden="0" w:uiPriority="67" w:unhideWhenUsed="0"/>
+    <w:lsdException w:name="Medium Grid 2 Accent 4" w:semiHidden="0" w:uiPriority="68" w:unhideWhenUsed="0"/>
+    <w:lsdException w:name="Medium Grid 3 Accent 4" w:semiHidden="0" w:uiPriority="69" w:unhideWhenUsed="0"/>
+    <w:lsdException w:name="Dark List Accent 4" w:semiHidden="0" w:uiPriority="70" w:unhideWhenUsed="0"/>
+    <w:lsdException w:name="Colorful Shading Accent 4" w:semiHidden="0" w:uiPriority="71" w:unhideWhenUsed="0"/>
+    <w:lsdException w:name="Colorful List Accent 4" w:semiHidden="0" w:uiPriority="72" w:unhideWhenUsed="0"/>
+    <w:lsdException w:name="Colorful Grid Accent 4" w:semiHidden="0" w:uiPriority="73" w:unhideWhenUsed="0"/>
+    <w:lsdException w:name="Light Shading Accent 5" w:semiHidden="0" w:uiPriority="60" w:unhideWhenUsed="0"/>
+    <w:lsdException w:name="Light List Accent 5" w:semiHidden="0" w:uiPriority="61" w:unhideWhenUsed="0"/>
+    <w:lsdException w:name="Light Grid Accent 5" w:semiHidden="0" w:uiPriority="62" w:unhideWhenUsed="0"/>
+    <w:lsdException w:name="Medium Shading 1 Accent 5" w:semiHidden="0" w:uiPriority="63" w:unhideWhenUsed="0"/>
+    <w:lsdException w:name="Medium Shading 2 Accent 5" w:semiHidden="0" w:uiPriority="64" w:unhideWhenUsed="0"/>
+    <w:lsdException w:name="Medium List 1 Accent 5" w:semiHidden="0" w:uiPriority="65" w:unhideWhenUsed="0"/>
+    <w:lsdException w:name="Medium List 2 Accent 5" w:semiHidden="0" w:uiPriority="66" w:unhideWhenUsed="0"/>
+    <w:lsdException w:name="Medium Grid 1 Accent 5" w:semiHidden="0" w:uiPriority="67" w:unhideWhenUsed="0"/>
+    <w:lsdException w:name="Medium Grid 2 Accent 5" w:semiHidden="0" w:uiPriority="68" w:unhideWhenUsed="0"/>
+    <w:lsdException w:name="Medium Grid 3 Accent 5" w:semiHidden="0" w:uiPriority="69" w:unhideWhenUsed="0"/>
+    <w:lsdException w:name="Dark List Accent 5" w:semiHidden="0" w:uiPriority="70" w:unhideWhenUsed="0"/>
+    <w:lsdException w:name="Colorful Shading Accent 5" w:semiHidden="0" w:uiPriority="71" w:unhideWhenUsed="0"/>
+    <w:lsdException w:name="Colorful List Accent 5" w:semiHidden="0" w:uiPriority="72" w:unhideWhenUsed="0"/>
+    <w:lsdException w:name="Colorful Grid Accent 5" w:semiHidden="0" w:uiPriority="73" w:unhideWhenUsed="0"/>
+    <w:lsdException w:name="Light Shading Accent 6" w:semiHidden="0" w:uiPriority="60" w:unhideWhenUsed="0"/>
+    <w:lsdException w:name="Light List Accent 6" w:semiHidden="0" w:uiPriority="61" w:unhideWhenUsed="0"/>
+    <w:lsdException w:name="Light Grid Accent 6" w:semiHidden="0" w:uiPriority="62" w:unhideWhenUsed="0"/>
+    <w:lsdException w:name="Medium Shading 1 Accent 6" w:semiHidden="0" w:uiPriority="63" w:unhideWhenUsed="0"/>
+    <w:lsdException w:name="Medium Shading 2 Accent 6" w:semiHidden="0" w:uiPriority="64" w:unhideWhenUsed="0"/>
+    <w:lsdException w:name="Medium List 1 Accent 6" w:semiHidden="0" w:uiPriority="65" w:unhideWhenUsed="0"/>
+    <w:lsdException w:name="Medium List 2 Accent 6" w:semiHidden="0" w:uiPriority="66" w:unhideWhenUsed="0"/>
+    <w:lsdException w:name="Medium Grid 1 Accent 6" w:semiHidden="0" w:uiPriority="67" w:unhideWhenUsed="0"/>
+    <w:lsdException w:name="Medium Grid 2 Accent 6" w:semiHidden="0" w:uiPriority="68" w:unhideWhenUsed="0"/>
+    <w:lsdException w:name="Medium Grid 3 Accent 6" w:semiHidden="0" w:uiPriority="69" w:unhideWhenUsed="0"/>
+    <w:lsdException w:name="Dark List Accent 6" w:semiHidden="0" w:uiPriority="70" w:unhideWhenUsed="0"/>
+    <w:lsdException w:name="Colorful Shading Accent 6" w:semiHidden="0" w:uiPriority="71" w:unhideWhenUsed="0"/>
+    <w:lsdException w:name="Colorful List Accent 6" w:semiHidden="0" w:uiPriority="72" w:unhideWhenUsed="0"/>
+    <w:lsdException w:name="Colorful Grid Accent 6" w:semiHidden="0" w:uiPriority="73" w:unhideWhenUsed="0"/>
+    <w:lsdException w:name="Subtle Emphasis" w:semiHidden="0" w:uiPriority="19" w:unhideWhenUsed="0" w:qFormat="1"/>
+    <w:lsdException w:name="Intense Emphasis" w:semiHidden="0" w:uiPriority="21" w:unhideWhenUsed="0" w:qFormat="1"/>
+    <w:lsdException w:name="Subtle Reference" w:semiHidden="0" w:uiPriority="31" w:unhideWhenUsed="0" w:qFormat="1"/>
+    <w:lsdException w:name="Intense Reference" w:semiHidden="0" w:uiPriority="32" w:unhideWhenUsed="0" w:qFormat="1"/>
+    <w:lsdException w:name="Book Title" w:semiHidden="0" w:uiPriority="33" w:unhideWhenUsed="0" w:qFormat="1"/>
+    <w:lsdException w:name="Bibliography" w:uiPriority="37"/>
+    <w:lsdException w:name="TOC Heading" w:uiPriority="39" w:qFormat="1"/>
+  </w:latentStyles>
+  <w:style w:type="paragraph" w:default="1" w:styleId="a">
+    <w:name w:val="Normal"/>
+    <w:qFormat/>
+    <w:pPr>
+      <w:widowControl w:val="0"/>
+      <w:wordWrap w:val="0"/>
+      <w:autoSpaceDE w:val="0"/>
+      <w:autoSpaceDN w:val="0"/>
+    </w:pPr>
+  </w:style>
+  <w:style w:type="character" w:default="1" w:styleId="a0">
+    <w:name w:val="Default Paragraph Font"/>
+    <w:uiPriority w:val="1"/>
+    <w:semiHidden/>
+    <w:unhideWhenUsed/>
+  </w:style>
+  <w:style w:type="table" w:default="1" w:styleId="a1">
+    <w:name w:val="Normal Table"/>
+    <w:uiPriority w:val="99"/>
+    <w:semiHidden/>
+    <w:unhideWhenUsed/>
+    <w:tblPr>
+      <w:tblInd w:w="0" w:type="dxa"/>
+      <w:tblCellMar>
+        <w:top w:w="0" w:type="dxa"/>
+        <w:left w:w="108" w:type="dxa"/>
+        <w:bottom w:w="0" w:type="dxa"/>
+        <w:right w:w="108" w:type="dxa"/>
+      </w:tblCellMar>
+    </w:tblPr>
+  </w:style>
+  <w:style w:type="numbering" w:default="1" w:styleId="a2">
+    <w:name w:val="No List"/>
+    <w:uiPriority w:val="99"/>
+    <w:semiHidden/>
+    <w:unhideWhenUsed/>
+  </w:style>
+</w:styles>
+</file>
+
+<file path=word/stylesWithEffects.xml><?xml version="1.0" encoding="utf-8"?>
+<w:styles xmlns:wpc="http://schemas.microsoft.com/office/word/2010/wordprocessingCanvas" xmlns:mc="http://schemas.openxmlformats.org/markup-compatibility/2006" xmlns:o="urn:schemas-microsoft-com:office:office" xmlns:r="http://schemas.openxmlformats.org/officeDocument/2006/relationships" xmlns:m="http://schemas.openxmlformats.org/officeDocument/2006/math" xmlns:v="urn:schemas-microsoft-com:vml" xmlns:wp14="http://schemas.microsoft.com/office/word/2010/wordprocessingDrawing" xmlns:wp="http://schemas.openxmlformats.org/drawingml/2006/wordprocessingDrawing" xmlns:w10="urn:schemas-microsoft-com:office:word" xmlns:w="http://schemas.openxmlformats.org/wordprocessingml/2006/main" xmlns:w14="http://schemas.microsoft.com/office/word/2010/wordml" xmlns:wpg="http://schemas.microsoft.com/office/word/2010/wordprocessingGroup" xmlns:wpi="http://schemas.microsoft.com/office/word/2010/wordprocessingInk" xmlns:wne="http://schemas.microsoft.com/office/word/2006/wordml" xmlns:wps="http://schemas.microsoft.com/office/word/2010/wordprocessingShape" mc:Ignorable="w14 wp14">
+  <w:docDefaults>
+    <w:rPrDefault>
+      <w:rPr>
+        <w:rFonts w:asciiTheme="minorHAnsi" w:eastAsiaTheme="minorEastAsia" w:hAnsiTheme="minorHAnsi" w:cstheme="minorBidi"/>
+        <w:kern w:val="2"/>
+        <w:szCs w:val="22"/>
+        <w:lang w:val="en-US" w:eastAsia="ko-KR" w:bidi="ar-SA"/>
+      </w:rPr>
+    </w:rPrDefault>
+    <w:pPrDefault>
+      <w:pPr>
+        <w:spacing w:after="200" w:line="276" w:lineRule="auto"/>
+        <w:jc w:val="both"/>
+      </w:pPr>
+    </w:pPrDefault>
+  </w:docDefaults>
+  <w:latentStyles w:defLockedState="0" w:defUIPriority="99" w:defSemiHidden="1" w:defUnhideWhenUsed="1" w:defQFormat="0" w:count="267">
+    <w:lsdException w:name="Normal" w:semiHidden="0" w:uiPriority="0" w:unhideWhenUsed="0" w:qFormat="1"/>
+    <w:lsdException w:name="heading 1" w:semiHidden="0" w:uiPriority="9" w:unhideWhenUsed="0" w:qFormat="1"/>
+    <w:lsdException w:name="heading 2" w:uiPriority="9" w:qFormat="1"/>
+    <w:lsdException w:name="heading 3" w:uiPriority="9" w:qFormat="1"/>
+    <w:lsdException w:name="heading 4" w:uiPriority="9" w:qFormat="1"/>
+    <w:lsdException w:name="heading 5" w:uiPriority="9" w:qFormat="1"/>
+    <w:lsdException w:name="heading 6" w:uiPriority="9" w:qFormat="1"/>
+    <w:lsdException w:name="heading 7" w:uiPriority="9" w:qFormat="1"/>
+    <w:lsdException w:name="heading 8" w:uiPriority="9" w:qFormat="1"/>
+    <w:lsdException w:name="heading 9" w:uiPriority="9" w:qFormat="1"/>
+    <w:lsdException w:name="toc 1" w:uiPriority="39"/>
+    <w:lsdException w:name="toc 2" w:uiPriority="39"/>
+    <w:lsdException w:name="toc 3" w:uiPriority="39"/>
+    <w:lsdException w:name="toc 4" w:uiPriority="39"/>
+    <w:lsdException w:name="toc 5" w:uiPriority="39"/>
+    <w:lsdException w:name="toc 6" w:uiPriority="39"/>
+    <w:lsdException w:name="toc 7" w:uiPriority="39"/>
+    <w:lsdException w:name="toc 8" w:uiPriority="39"/>
+    <w:lsdException w:name="toc 9" w:uiPriority="39"/>
+    <w:lsdException w:name="caption" w:uiPriority="35" w:qFormat="1"/>
+    <w:lsdException w:name="Title" w:semiHidden="0" w:uiPriority="10" w:unhideWhenUsed="0" w:qFormat="1"/>
+    <w:lsdException w:name="Default Paragraph Font" w:uiPriority="1"/>
+    <w:lsdException w:name="Subtitle" w:semiHidden="0" w:uiPriority="11" w:unhideWhenUsed="0" w:qFormat="1"/>
+    <w:lsdException w:name="Strong" w:semiHidden="0" w:uiPriority="22" w:unhideWhenUsed="0" w:qFormat="1"/>
+    <w:lsdException w:name="Emphasis" w:semiHidden="0" w:uiPriority="20" w:unhideWhenUsed="0" w:qFormat="1"/>
+    <w:lsdException w:name="Table Grid" w:semiHidden="0" w:uiPriority="59" w:unhideWhenUsed="0"/>
+    <w:lsdException w:name="Placeholder Text" w:unhideWhenUsed="0"/>
+    <w:lsdException w:name="No Spacing" w:semiHidden="0" w:uiPriority="1" w:unhideWhenUsed="0" w:qFormat="1"/>
+    <w:lsdException w:name="Light Shading" w:semiHidden="0" w:uiPriority="60" w:unhideWhenUsed="0"/>
+    <w:lsdException w:name="Light List" w:semiHidden="0" w:uiPriority="61" w:unhideWhenUsed="0"/>
+    <w:lsdException w:name="Light Grid" w:semiHidden="0" w:uiPriority="62" w:unhideWhenUsed="0"/>
+    <w:lsdException w:name="Medium Shading 1" w:semiHidden="0" w:uiPriority="63" w:unhideWhenUsed="0"/>
+    <w:lsdException w:name="Medium Shading 2" w:semiHidden="0" w:uiPriority="64" w:unhideWhenUsed="0"/>
+    <w:lsdException w:name="Medium List 1" w:semiHidden="0" w:uiPriority="65" w:unhideWhenUsed="0"/>
+    <w:lsdException w:name="Medium List 2" w:semiHidden="0" w:uiPriority="66" w:unhideWhenUsed="0"/>
+    <w:lsdException w:name="Medium Grid 1" w:semiHidden="0" w:uiPriority="67" w:unhideWhenUsed="0"/>
+    <w:lsdException w:name="Medium Grid 2" w:semiHidden="0" w:uiPriority="68" w:unhideWhenUsed="0"/>
+    <w:lsdException w:name="Medium Grid 3" w:semiHidden="0" w:uiPriority="69" w:unhideWhenUsed="0"/>
+    <w:lsdException w:name="Dark List" w:semiHidden="0" w:uiPriority="70" w:unhideWhenUsed="0"/>
+    <w:lsdException w:name="Colorful Shading" w:semiHidden="0" w:uiPriority="71" w:unhideWhenUsed="0"/>
+    <w:lsdException w:name="Colorful List" w:semiHidden="0" w:uiPriority="72" w:unhideWhenUsed="0"/>
+    <w:lsdException w:name="Colorful Grid" w:semiHidden="0" w:uiPriority="73" w:unhideWhenUsed="0"/>
+    <w:lsdException w:name="Light Shading Accent 1" w:semiHidden="0" w:uiPriority="60" w:unhideWhenUsed="0"/>
+    <w:lsdException w:name="Light List Accent 1" w:semiHidden="0" w:uiPriority="61" w:unhideWhenUsed="0"/>
+    <w:lsdException w:name="Light Grid Accent 1" w:semiHidden="0" w:uiPriority="62" w:unhideWhenUsed="0"/>
+    <w:lsdException w:name="Medium Shading 1 Accent 1" w:semiHidden="0" w:uiPriority="63" w:unhideWhenUsed="0"/>
+    <w:lsdException w:name="Medium Shading 2 Accent 1" w:semiHidden="0" w:uiPriority="64" w:unhideWhenUsed="0"/>
+    <w:lsdException w:name="Medium List 1 Accent 1" w:semiHidden="0" w:uiPriority="65" w:unhideWhenUsed="0"/>
+    <w:lsdException w:name="Revision" w:unhideWhenUsed="0"/>
+    <w:lsdException w:name="List Paragraph" w:semiHidden="0" w:uiPriority="34" w:unhideWhenUsed="0" w:qFormat="1"/>
+    <w:lsdException w:name="Quote" w:semiHidden="0" w:uiPriority="29" w:unhideWhenUsed="0" w:qFormat="1"/>
+    <w:lsdException w:name="Intense Quote" w:semiHidden="0" w:uiPriority="30" w:unhideWhenUsed="0" w:qFormat="1"/>
+    <w:lsdException w:name="Medium List 2 Accent 1" w:semiHidden="0" w:uiPriority="66" w:unhideWhenUsed="0"/>
+    <w:lsdException w:name="Medium Grid 1 Accent 1" w:semiHidden="0" w:uiPriority="67" w:unhideWhenUsed="0"/>
+    <w:lsdException w:name="Medium Grid 2 Accent 1" w:semiHidden="0" w:uiPriority="68" w:unhideWhenUsed="0"/>
+    <w:lsdException w:name="Medium Grid 3 Accent 1" w:semiHidden="0" w:uiPriority="69" w:unhideWhenUsed="0"/>
+    <w:lsdException w:name="Dark List Accent 1" w:semiHidden="0" w:uiPriority="70" w:unhideWhenUsed="0"/>
+    <w:lsdException w:name="Colorful Shading Accent 1" w:semiHidden="0" w:uiPriority="71" w:unhideWhenUsed="0"/>
+    <w:lsdException w:name="Colorful List Accent 1" w:semiHidden="0" w:uiPriority="72" w:unhideWhenUsed="0"/>
+    <w:lsdException w:name="Colorful Grid Accent 1" w:semiHidden="0" w:uiPriority="73" w:unhideWhenUsed="0"/>
+    <w:lsdException w:name="Light Shading Accent 2" w:semiHidden="0" w:uiPriority="60" w:unhideWhenUsed="0"/>
+    <w:lsdException w:name="Light List Accent 2" w:semiHidden="0" w:uiPriority="61" w:unhideWhenUsed="0"/>
+    <w:lsdException w:name="Light Grid Accent 2" w:semiHidden="0" w:uiPriority="62" w:unhideWhenUsed="0"/>
+    <w:lsdException w:name="Medium Shading 1 Accent 2" w:semiHidden="0" w:uiPriority="63" w:unhideWhenUsed="0"/>
+    <w:lsdException w:name="Medium Shading 2 Accent 2" w:semiHidden="0" w:uiPriority="64" w:unhideWhenUsed="0"/>
+    <w:lsdException w:name="Medium List 1 Accent 2" w:semiHidden="0" w:uiPriority="65" w:unhideWhenUsed="0"/>
+    <w:lsdException w:name="Medium List 2 Accent 2" w:semiHidden="0" w:uiPriority="66" w:unhideWhenUsed="0"/>
+    <w:lsdException w:name="Medium Grid 1 Accent 2" w:semiHidden="0" w:uiPriority="67" w:unhideWhenUsed="0"/>
+    <w:lsdException w:name="Medium Grid 2 Accent 2" w:semiHidden="0" w:uiPriority="68" w:unhideWhenUsed="0"/>
+    <w:lsdException w:name="Medium Grid 3 Accent 2" w:semiHidden="0" w:uiPriority="69" w:unhideWhenUsed="0"/>
+    <w:lsdException w:name="Dark List Accent 2" w:semiHidden="0" w:uiPriority="70" w:unhideWhenUsed="0"/>
+    <w:lsdException w:name="Colorful Shading Accent 2" w:semiHidden="0" w:uiPriority="71" w:unhideWhenUsed="0"/>
+    <w:lsdException w:name="Colorful List Accent 2" w:semiHidden="0" w:uiPriority="72" w:unhideWhenUsed="0"/>
+    <w:lsdException w:name="Colorful Grid Accent 2" w:semiHidden="0" w:uiPriority="73" w:unhideWhenUsed="0"/>
+    <w:lsdException w:name="Light Shading Accent 3" w:semiHidden="0" w:uiPriority="60" w:unhideWhenUsed="0"/>
+    <w:lsdException w:name="Light List Accent 3" w:semiHidden="0" w:uiPriority="61" w:unhideWhenUsed="0"/>
+    <w:lsdException w:name="Light Grid Accent 3" w:semiHidden="0" w:uiPriority="62" w:unhideWhenUsed="0"/>
+    <w:lsdException w:name="Medium Shading 1 Accent 3" w:semiHidden="0" w:uiPriority="63" w:unhideWhenUsed="0"/>
+    <w:lsdException w:name="Medium Shading 2 Accent 3" w:semiHidden="0" w:uiPriority="64" w:unhideWhenUsed="0"/>
+    <w:lsdException w:name="Medium List 1 Accent 3" w:semiHidden="0" w:uiPriority="65" w:unhideWhenUsed="0"/>
+    <w:lsdException w:name="Medium List 2 Accent 3" w:semiHidden="0" w:uiPriority="66" w:unhideWhenUsed="0"/>
+    <w:lsdException w:name="Medium Grid 1 Accent 3" w:semiHidden="0" w:uiPriority="67" w:unhideWhenUsed="0"/>
+    <w:lsdException w:name="Medium Grid 2 Accent 3" w:semiHidden="0" w:uiPriority="68" w:unhideWhenUsed="0"/>
+    <w:lsdException w:name="Medium Grid 3 Accent 3" w:semiHidden="0" w:uiPriority="69" w:unhideWhenUsed="0"/>
+    <w:lsdException w:name="Dark List Accent 3" w:semiHidden="0" w:uiPriority="70" w:unhideWhenUsed="0"/>
+    <w:lsdException w:name="Colorful Shading Accent 3" w:semiHidden="0" w:uiPriority="71" w:unhideWhenUsed="0"/>
+    <w:lsdException w:name="Colorful List Accent 3" w:semiHidden="0" w:uiPriority="72" w:unhideWhenUsed="0"/>
+    <w:lsdException w:name="Colorful Grid Accent 3" w:semiHidden="0" w:uiPriority="73" w:unhideWhenUsed="0"/>
+    <w:lsdException w:name="Light Shading Accent 4" w:semiHidden="0" w:uiPriority="60" w:unhideWhenUsed="0"/>
+    <w:lsdException w:name="Light List Accent 4" w:semiHidden="0" w:uiPriority="61" w:unhideWhenUsed="0"/>
+    <w:lsdException w:name="Light Grid Accent 4" w:semiHidden="0" w:uiPriority="62" w:unhideWhenUsed="0"/>
+    <w:lsdException w:name="Medium Shading 1 Accent 4" w:semiHidden="0" w:uiPriority="63" w:unhideWhenUsed="0"/>
+    <w:lsdException w:name="Medium Shading 2 Accent 4" w:semiHidden="0" w:uiPriority="64" w:unhideWhenUsed="0"/>
+    <w:lsdException w:name="Medium List 1 Accent 4" w:semiHidden="0" w:uiPriority="65" w:unhideWhenUsed="0"/>
+    <w:lsdException w:name="Medium List 2 Accent 4" w:semiHidden="0" w:uiPriority="66" w:unhideWhenUsed="0"/>
+    <w:lsdException w:name="Medium Grid 1 Accent 4" w:semiHidden="0" w:uiPriority="67" w:unhideWhenUsed="0"/>
+    <w:lsdException w:name="Medium Grid 2 Accent 4" w:semiHidden="0" w:uiPriority="68" w:unhideWhenUsed="0"/>
+    <w:lsdException w:name="Medium Grid 3 Accent 4" w:semiHidden="0" w:uiPriority="69" w:unhideWhenUsed="0"/>
+    <w:lsdException w:name="Dark List Accent 4" w:semiHidden="0" w:uiPriority="70" w:unhideWhenUsed="0"/>
+    <w:lsdException w:name="Colorful Shading Accent 4" w:semiHidden="0" w:uiPriority="71" w:unhideWhenUsed="0"/>
+    <w:lsdException w:name="Colorful List Accent 4" w:semiHidden="0" w:uiPriority="72" w:unhideWhenUsed="0"/>
+    <w:lsdException w:name="Colorful Grid Accent 4" w:semiHidden="0" w:uiPriority="73" w:unhideWhenUsed="0"/>
+    <w:lsdException w:name="Light Shading Accent 5" w:semiHidden="0" w:uiPriority="60" w:unhideWhenUsed="0"/>
+    <w:lsdException w:name="Light List Accent 5" w:semiHidden="0" w:uiPriority="61" w:unhideWhenUsed="0"/>
+    <w:lsdException w:name="Light Grid Accent 5" w:semiHidden="0" w:uiPriority="62" w:unhideWhenUsed="0"/>
+    <w:lsdException w:name="Medium Shading 1 Accent 5" w:semiHidden="0" w:uiPriority="63" w:unhideWhenUsed="0"/>
+    <w:lsdException w:name="Medium Shading 2 Accent 5" w:semiHidden="0" w:uiPriority="64" w:unhideWhenUsed="0"/>
+    <w:lsdException w:name="Medium List 1 Accent 5" w:semiHidden="0" w:uiPriority="65" w:unhideWhenUsed="0"/>
+    <w:lsdException w:name="Medium List 2 Accent 5" w:semiHidden="0" w:uiPriority="66" w:unhideWhenUsed="0"/>
+    <w:lsdException w:name="Medium Grid 1 Accent 5" w:semiHidden="0" w:uiPriority="67" w:unhideWhenUsed="0"/>
+    <w:lsdException w:name="Medium Grid 2 Accent 5" w:semiHidden="0" w:uiPriority="68" w:unhideWhenUsed="0"/>
+    <w:lsdException w:name="Medium Grid 3 Accent 5" w:semiHidden="0" w:uiPriority="69" w:unhideWhenUsed="0"/>
+    <w:lsdException w:name="Dark List Accent 5" w:semiHidden="0" w:uiPriority="70" w:unhideWhenUsed="0"/>
+    <w:lsdException w:name="Colorful Shading Accent 5" w:semiHidden="0" w:uiPriority="71" w:unhideWhenUsed="0"/>
+    <w:lsdException w:name="Colorful List Accent 5" w:semiHidden="0" w:uiPriority="72" w:unhideWhenUsed="0"/>
+    <w:lsdException w:name="Colorful Grid Accent 5" w:semiHidden="0" w:uiPriority="73" w:unhideWhenUsed="0"/>
+    <w:lsdException w:name="Light Shading Accent 6" w:semiHidden="0" w:uiPriority="60" w:unhideWhenUsed="0"/>
+    <w:lsdException w:name="Light List Accent 6" w:semiHidden="0" w:uiPriority="61" w:unhideWhenUsed="0"/>
+    <w:lsdException w:name="Light Grid Accent 6" w:semiHidden="0" w:uiPriority="62" w:unhideWhenUsed="0"/>
+    <w:lsdException w:name="Medium Shading 1 Accent 6" w:semiHidden="0" w:uiPriority="63" w:unhideWhenUsed="0"/>
+    <w:lsdException w:name="Medium Shading 2 Accent 6" w:semiHidden="0" w:uiPriority="64" w:unhideWhenUsed="0"/>
+    <w:lsdException w:name="Medium List 1 Accent 6" w:semiHidden="0" w:uiPriority="65" w:unhideWhenUsed="0"/>
+    <w:lsdException w:name="Medium List 2 Accent 6" w:semiHidden="0" w:uiPriority="66" w:unhideWhenUsed="0"/>
+    <w:lsdException w:name="Medium Grid 1 Accent 6" w:semiHidden="0" w:uiPriority="67" w:unhideWhenUsed="0"/>
+    <w:lsdException w:name="Medium Grid 2 Accent 6" w:semiHidden="0" w:uiPriority="68" w:unhideWhenUsed="0"/>
+    <w:lsdException w:name="Medium Grid 3 Accent 6" w:semiHidden="0" w:uiPriority="69" w:unhideWhenUsed="0"/>
+    <w:lsdException w:name="Dark List Accent 6" w:semiHidden="0" w:uiPriority="70" w:unhideWhenUsed="0"/>
+    <w:lsdException w:name="Colorful Shading Accent 6" w:semiHidden="0" w:uiPriority="71" w:unhideWhenUsed="0"/>
+    <w:lsdException w:name="Colorful List Accent 6" w:semiHidden="0" w:uiPriority="72" w:unhideWhenUsed="0"/>
+    <w:lsdException w:name="Colorful Grid Accent 6" w:semiHidden="0" w:uiPriority="73" w:unhideWhenUsed="0"/>
+    <w:lsdException w:name="Subtle Emphasis" w:semiHidden="0" w:uiPriority="19" w:unhideWhenUsed="0" w:qFormat="1"/>
+    <w:lsdException w:name="Intense Emphasis" w:semiHidden="0" w:uiPriority="21" w:unhideWhenUsed="0" w:qFormat="1"/>
+    <w:lsdException w:name="Subtle Reference" w:semiHidden="0" w:uiPriority="31" w:unhideWhenUsed="0" w:qFormat="1"/>
+    <w:lsdException w:name="Intense Reference" w:semiHidden="0" w:uiPriority="32" w:unhideWhenUsed="0" w:qFormat="1"/>
+    <w:lsdException w:name="Book Title" w:semiHidden="0" w:uiPriority="33" w:unhideWhenUsed="0" w:qFormat="1"/>
+    <w:lsdException w:name="Bibliography" w:uiPriority="37"/>
+    <w:lsdException w:name="TOC Heading" w:uiPriority="39" w:qFormat="1"/>
   </w:latentStyles>
   <w:style w:type="paragraph" w:default="1" w:styleId="a">
     <w:name w:val="Normal"/>
